--- a/sub--introduction to professional activities/ВВПД. Практическая 4.docx
+++ b/sub--introduction to professional activities/ВВПД. Практическая 4.docx
@@ -1,6 +1,6 @@
 
 <file path=word/document.xml><?xml version="1.0" encoding="utf-8"?>
-<w:document xmlns:wpc="http://schemas.microsoft.com/office/word/2010/wordprocessingCanvas" xmlns:cx="http://schemas.microsoft.com/office/drawing/2014/chartex" xmlns:cx1="http://schemas.microsoft.com/office/drawing/2015/9/8/chartex" xmlns:mc="http://schemas.openxmlformats.org/markup-compatibility/2006" xmlns:o="urn:schemas-microsoft-com:office:office" xmlns:r="http://schemas.openxmlformats.org/officeDocument/2006/relationships" xmlns:m="http://schemas.openxmlformats.org/officeDocument/2006/math" xmlns:v="urn:schemas-microsoft-com:vml" xmlns:wp14="http://schemas.microsoft.com/office/word/2010/wordprocessingDrawing" xmlns:wp="http://schemas.openxmlformats.org/drawingml/2006/wordprocessingDrawing" xmlns:w10="urn:schemas-microsoft-com:office:word" xmlns:w="http://schemas.openxmlformats.org/wordprocessingml/2006/main" xmlns:w14="http://schemas.microsoft.com/office/word/2010/wordml" xmlns:w15="http://schemas.microsoft.com/office/word/2012/wordml" xmlns:w16se="http://schemas.microsoft.com/office/word/2015/wordml/symex" xmlns:wpg="http://schemas.microsoft.com/office/word/2010/wordprocessingGroup" xmlns:wpi="http://schemas.microsoft.com/office/word/2010/wordprocessingInk" xmlns:wne="http://schemas.microsoft.com/office/word/2006/wordml" xmlns:wps="http://schemas.microsoft.com/office/word/2010/wordprocessingShape" mc:Ignorable="w14 w15 w16se wp14">
+<w:document xmlns:wpc="http://schemas.microsoft.com/office/word/2010/wordprocessingCanvas" xmlns:cx="http://schemas.microsoft.com/office/drawing/2014/chartex" xmlns:mc="http://schemas.openxmlformats.org/markup-compatibility/2006" xmlns:o="urn:schemas-microsoft-com:office:office" xmlns:r="http://schemas.openxmlformats.org/officeDocument/2006/relationships" xmlns:m="http://schemas.openxmlformats.org/officeDocument/2006/math" xmlns:v="urn:schemas-microsoft-com:vml" xmlns:wp14="http://schemas.microsoft.com/office/word/2010/wordprocessingDrawing" xmlns:wp="http://schemas.openxmlformats.org/drawingml/2006/wordprocessingDrawing" xmlns:w10="urn:schemas-microsoft-com:office:word" xmlns:w="http://schemas.openxmlformats.org/wordprocessingml/2006/main" xmlns:w14="http://schemas.microsoft.com/office/word/2010/wordml" xmlns:w15="http://schemas.microsoft.com/office/word/2012/wordml" xmlns:w16se="http://schemas.microsoft.com/office/word/2015/wordml/symex" xmlns:wpg="http://schemas.microsoft.com/office/word/2010/wordprocessingGroup" xmlns:wpi="http://schemas.microsoft.com/office/word/2010/wordprocessingInk" xmlns:wne="http://schemas.microsoft.com/office/word/2006/wordml" xmlns:wps="http://schemas.microsoft.com/office/word/2010/wordprocessingShape" mc:Ignorable="w14 w15 w16se wp14">
   <w:body>
     <w:tbl>
       <w:tblPr>
@@ -1036,12 +1036,12 @@
         <w:tblLook w:val="04A0" w:firstRow="1" w:lastRow="0" w:firstColumn="1" w:lastColumn="0" w:noHBand="0" w:noVBand="1"/>
       </w:tblPr>
       <w:tblGrid>
-        <w:gridCol w:w="2048"/>
-        <w:gridCol w:w="3060"/>
+        <w:gridCol w:w="2041"/>
+        <w:gridCol w:w="3078"/>
         <w:gridCol w:w="283"/>
-        <w:gridCol w:w="1507"/>
-        <w:gridCol w:w="279"/>
-        <w:gridCol w:w="2461"/>
+        <w:gridCol w:w="1503"/>
+        <w:gridCol w:w="278"/>
+        <w:gridCol w:w="2455"/>
       </w:tblGrid>
       <w:tr>
         <w:tc>
@@ -1285,8 +1285,13 @@
               </w:rPr>
               <w:t xml:space="preserve">, </w:t>
             </w:r>
-            <w:bookmarkStart w:id="0" w:name="_GoBack"/>
-            <w:bookmarkEnd w:id="0"/>
+            <w:r>
+              <w:rPr>
+                <w:color w:val="000000"/>
+                <w:szCs w:val="28"/>
+              </w:rPr>
+              <w:t>32321401</w:t>
+            </w:r>
           </w:p>
         </w:tc>
         <w:tc>
@@ -1461,19 +1466,45 @@
       <w:pPr>
         <w:pStyle w:val="-1"/>
       </w:pPr>
-      <w:bookmarkStart w:id="1" w:name="_Toc153471240"/>
+      <w:bookmarkStart w:id="0" w:name="_Toc153471240"/>
       <w:r>
         <w:lastRenderedPageBreak/>
         <w:t>Цель</w:t>
+      </w:r>
+      <w:bookmarkEnd w:id="0"/>
+    </w:p>
+    <w:p>
+      <w:pPr>
+        <w:pStyle w:val="-"/>
+      </w:pPr>
+      <w:r>
+        <w:t xml:space="preserve">Практиковаться в работе с удаленным </w:t>
+      </w:r>
+      <w:proofErr w:type="spellStart"/>
+      <w:r>
+        <w:t>репозиторием</w:t>
+      </w:r>
+      <w:proofErr w:type="spellEnd"/>
+      <w:r>
+        <w:t>.</w:t>
+      </w:r>
+    </w:p>
+    <w:p>
+      <w:pPr>
+        <w:pStyle w:val="-1"/>
+      </w:pPr>
+      <w:bookmarkStart w:id="1" w:name="_Toc153471241"/>
+      <w:r>
+        <w:t>Задачи</w:t>
       </w:r>
       <w:bookmarkEnd w:id="1"/>
     </w:p>
     <w:p>
       <w:pPr>
-        <w:pStyle w:val="-"/>
-      </w:pPr>
-      <w:r>
-        <w:t xml:space="preserve">Практиковаться в работе с удаленным </w:t>
+        <w:pStyle w:val="a1"/>
+      </w:pPr>
+      <w:r>
+        <w:t xml:space="preserve">Создать локальный репозиторий, создать публичный удаленный репозиторий и связать его с локальным </w:t>
       </w:r>
       <w:proofErr w:type="spellStart"/>
       <w:r>
@@ -1481,41 +1512,104 @@
       </w:r>
       <w:proofErr w:type="spellEnd"/>
       <w:r>
-        <w:t>.</w:t>
+        <w:t>. Для удаленного репозитория может быть использовать GitLab.com, GitHub.com, gitea.com и другие по выбору студента.</w:t>
       </w:r>
     </w:p>
     <w:p>
       <w:pPr>
+        <w:pStyle w:val="a1"/>
+      </w:pPr>
+      <w:r>
+        <w:t>Написать код программы, согласно своему варианту.</w:t>
+      </w:r>
+    </w:p>
+    <w:p>
+      <w:pPr>
+        <w:pStyle w:val="a1"/>
+      </w:pPr>
+      <w:r>
+        <w:t>Запушить свои наработки в удаленный репозиторий.</w:t>
+      </w:r>
+    </w:p>
+    <w:p>
+      <w:pPr>
+        <w:pStyle w:val="a1"/>
+      </w:pPr>
+      <w:r>
+        <w:t xml:space="preserve">Зайти на удаленный репозиторий напарника и сделать </w:t>
+      </w:r>
+      <w:proofErr w:type="spellStart"/>
+      <w:r>
+        <w:t>форк</w:t>
+      </w:r>
+      <w:proofErr w:type="spellEnd"/>
+      <w:r>
+        <w:t xml:space="preserve"> проекта себе. Можно напарника эмулировать, если не смогли ни с кем договориться.</w:t>
+      </w:r>
+    </w:p>
+    <w:p>
+      <w:pPr>
+        <w:pStyle w:val="a1"/>
+      </w:pPr>
+      <w:r>
+        <w:t>Связать репозиторий с локальным, сделать изменения в репозитории, запушить изменения.</w:t>
+      </w:r>
+    </w:p>
+    <w:p>
+      <w:pPr>
+        <w:pStyle w:val="a1"/>
+      </w:pPr>
+      <w:r>
+        <w:t>Отправить запрос на слияние.</w:t>
+      </w:r>
+    </w:p>
+    <w:p>
+      <w:pPr>
+        <w:pStyle w:val="a1"/>
+      </w:pPr>
+      <w:r>
+        <w:t xml:space="preserve">Принять запрос на слияние от своего </w:t>
+      </w:r>
+      <w:r>
+        <w:t>друга</w:t>
+      </w:r>
+      <w:r>
+        <w:t>.</w:t>
+      </w:r>
+    </w:p>
+    <w:p>
+      <w:pPr>
+        <w:pStyle w:val="a1"/>
+      </w:pPr>
+      <w:r>
+        <w:t>Предоставить отчет, программу и скрипты на проверку, ответить на вопросы и выполнить дополнительные задания по усмотрению преподавателя.</w:t>
+      </w:r>
+    </w:p>
+    <w:p>
+      <w:pPr>
         <w:pStyle w:val="-1"/>
       </w:pPr>
-      <w:bookmarkStart w:id="2" w:name="_Toc153471241"/>
-      <w:r>
-        <w:t>Задачи</w:t>
+      <w:bookmarkStart w:id="2" w:name="_Toc153471242"/>
+      <w:r>
+        <w:t>Задание</w:t>
       </w:r>
       <w:bookmarkEnd w:id="2"/>
     </w:p>
     <w:p>
       <w:pPr>
-        <w:pStyle w:val="a1"/>
-      </w:pPr>
-      <w:r>
-        <w:t xml:space="preserve">Создать локальный репозиторий, создать публичный удаленный репозиторий и связать его с локальным </w:t>
-      </w:r>
-      <w:proofErr w:type="spellStart"/>
-      <w:r>
-        <w:t>репозиторием</w:t>
-      </w:r>
-      <w:proofErr w:type="spellEnd"/>
-      <w:r>
-        <w:t xml:space="preserve">. Для удаленного </w:t>
-      </w:r>
-      <w:proofErr w:type="spellStart"/>
-      <w:r>
-        <w:t>репозитория</w:t>
-      </w:r>
-      <w:proofErr w:type="spellEnd"/>
-      <w:r>
-        <w:t xml:space="preserve"> может быть использовать GitLab.com, GitHub.com, gitea.com и другие по выбору студента.</w:t>
+        <w:pStyle w:val="-"/>
+        <w:ind w:firstLine="708"/>
+        <w:rPr>
+          <w:b/>
+          <w:bCs/>
+        </w:rPr>
+      </w:pPr>
+      <w:r>
+        <w:rPr>
+          <w:b/>
+          <w:bCs/>
+        </w:rPr>
+        <w:t>Необходимо написать две функции:</w:t>
       </w:r>
     </w:p>
     <w:p>
@@ -1523,7 +1617,7 @@
         <w:pStyle w:val="a1"/>
       </w:pPr>
       <w:r>
-        <w:t>Написать код программы, согласно своему варианту.</w:t>
+        <w:t>первая будет делать полученный цвет светлее;</w:t>
       </w:r>
     </w:p>
     <w:p>
@@ -1531,439 +1625,340 @@
         <w:pStyle w:val="a1"/>
       </w:pPr>
       <w:r>
-        <w:t>Запушить свои наработки в удаленный репозиторий.</w:t>
+        <w:t>вторая будет делать полученный цвет темнее.</w:t>
       </w:r>
     </w:p>
     <w:p>
       <w:pPr>
-        <w:pStyle w:val="a1"/>
-      </w:pPr>
-      <w:r>
-        <w:t xml:space="preserve">Зайти на удаленный репозиторий напарника и сделать </w:t>
-      </w:r>
-      <w:proofErr w:type="spellStart"/>
-      <w:r>
-        <w:t>форк</w:t>
-      </w:r>
-      <w:proofErr w:type="spellEnd"/>
-      <w:r>
-        <w:t xml:space="preserve"> проекта себе. Можно напарника эмулировать, если не смогли ни с кем договориться.</w:t>
+        <w:pStyle w:val="-"/>
+      </w:pPr>
+      <w:r>
+        <w:rPr>
+          <w:b/>
+          <w:bCs/>
+        </w:rPr>
+        <w:t>Вхо</w:t>
+      </w:r>
+      <w:r>
+        <w:rPr>
+          <w:b/>
+          <w:bCs/>
+        </w:rPr>
+        <w:t>дные</w:t>
+      </w:r>
+      <w:r>
+        <w:rPr>
+          <w:b/>
+          <w:bCs/>
+        </w:rPr>
+        <w:t xml:space="preserve"> данные</w:t>
       </w:r>
     </w:p>
     <w:p>
       <w:pPr>
-        <w:pStyle w:val="a1"/>
-      </w:pPr>
-      <w:r>
-        <w:t>Связать репозиторий с локальным, сделать изменения в репозитории, запушить изменения.</w:t>
+        <w:pStyle w:val="-"/>
+      </w:pPr>
+      <w:r>
+        <w:t xml:space="preserve">На вход каждой их этих функций подаётся строка «#HHHHHH», а также процентное значение, на которое нужно осветлить или затемнить полученный цвет. </w:t>
       </w:r>
     </w:p>
     <w:p>
       <w:pPr>
-        <w:pStyle w:val="a1"/>
-      </w:pPr>
-      <w:r>
-        <w:t>Отправить запрос на слияние.</w:t>
+        <w:pStyle w:val="-"/>
+        <w:rPr>
+          <w:b/>
+          <w:bCs/>
+        </w:rPr>
+      </w:pPr>
+      <w:r>
+        <w:rPr>
+          <w:b/>
+          <w:bCs/>
+        </w:rPr>
+        <w:t>Сигнатуры функций и примеры</w:t>
       </w:r>
     </w:p>
     <w:p>
       <w:pPr>
-        <w:pStyle w:val="a1"/>
-      </w:pPr>
-      <w:r>
-        <w:t xml:space="preserve">Принять запрос на слияние от своего </w:t>
-      </w:r>
-      <w:r>
-        <w:t>друга</w:t>
-      </w:r>
-      <w:r>
-        <w:t>.</w:t>
+        <w:pStyle w:val="-"/>
+      </w:pPr>
+      <w:r>
+        <w:t>Функции обязательно должны соответствовать определённым сигнатурам</w:t>
+      </w:r>
+      <w:r>
+        <w:t>:</w:t>
+      </w:r>
+      <w:r>
+        <w:t xml:space="preserve"> </w:t>
       </w:r>
     </w:p>
     <w:p>
       <w:pPr>
-        <w:pStyle w:val="a1"/>
-      </w:pPr>
-      <w:r>
-        <w:t>Предоставить отчет, программу и скрипты на проверку, ответить на вопросы и выполнить дополнительные задания по усмотрению преподавателя.</w:t>
+        <w:pStyle w:val="-"/>
+        <w:ind w:firstLine="0"/>
+        <w:rPr>
+          <w:lang w:val="en-US"/>
+        </w:rPr>
+      </w:pPr>
+      <w:proofErr w:type="spellStart"/>
+      <w:r>
+        <w:rPr>
+          <w:lang w:val="en-US"/>
+        </w:rPr>
+        <w:t>def</w:t>
+      </w:r>
+      <w:proofErr w:type="spellEnd"/>
+      <w:r>
+        <w:rPr>
+          <w:lang w:val="en-US"/>
+        </w:rPr>
+        <w:t xml:space="preserve"> </w:t>
+      </w:r>
+      <w:r>
+        <w:rPr>
+          <w:lang w:val="en-US"/>
+        </w:rPr>
+        <w:t>lighten</w:t>
+      </w:r>
+      <w:r>
+        <w:rPr>
+          <w:lang w:val="en-US"/>
+        </w:rPr>
+        <w:t xml:space="preserve"> (</w:t>
+      </w:r>
+      <w:r>
+        <w:rPr>
+          <w:lang w:val="en-US"/>
+        </w:rPr>
+        <w:t>color</w:t>
+      </w:r>
+      <w:r>
+        <w:rPr>
+          <w:lang w:val="en-US"/>
+        </w:rPr>
+        <w:t xml:space="preserve">: </w:t>
+      </w:r>
+      <w:proofErr w:type="spellStart"/>
+      <w:r>
+        <w:rPr>
+          <w:lang w:val="en-US"/>
+        </w:rPr>
+        <w:t>str</w:t>
+      </w:r>
+      <w:proofErr w:type="spellEnd"/>
+      <w:r>
+        <w:rPr>
+          <w:lang w:val="en-US"/>
+        </w:rPr>
+        <w:t xml:space="preserve">, </w:t>
+      </w:r>
+      <w:r>
+        <w:rPr>
+          <w:lang w:val="en-US"/>
+        </w:rPr>
+        <w:t>percent</w:t>
+      </w:r>
+      <w:r>
+        <w:rPr>
+          <w:lang w:val="en-US"/>
+        </w:rPr>
+        <w:t xml:space="preserve">: </w:t>
+      </w:r>
+      <w:proofErr w:type="spellStart"/>
+      <w:r>
+        <w:rPr>
+          <w:lang w:val="en-US"/>
+        </w:rPr>
+        <w:t>int</w:t>
+      </w:r>
+      <w:proofErr w:type="spellEnd"/>
+      <w:r>
+        <w:rPr>
+          <w:lang w:val="en-US"/>
+        </w:rPr>
+        <w:t xml:space="preserve">) </w:t>
+      </w:r>
+      <w:r>
+        <w:rPr>
+          <w:lang w:val="en-US"/>
+        </w:rPr>
+        <w:t>–&gt;</w:t>
+      </w:r>
+      <w:r>
+        <w:rPr>
+          <w:lang w:val="en-US"/>
+        </w:rPr>
+        <w:t xml:space="preserve"> </w:t>
+      </w:r>
+      <w:proofErr w:type="spellStart"/>
+      <w:r>
+        <w:rPr>
+          <w:lang w:val="en-US"/>
+        </w:rPr>
+        <w:t>str</w:t>
+      </w:r>
+      <w:proofErr w:type="spellEnd"/>
+      <w:r>
+        <w:rPr>
+          <w:lang w:val="en-US"/>
+        </w:rPr>
+        <w:t xml:space="preserve">: </w:t>
+      </w:r>
+      <w:r>
+        <w:rPr>
+          <w:lang w:val="en-US"/>
+        </w:rPr>
+        <w:t xml:space="preserve"> </w:t>
+      </w:r>
+      <w:r>
+        <w:t>для</w:t>
+      </w:r>
+      <w:r>
+        <w:rPr>
+          <w:lang w:val="en-US"/>
+        </w:rPr>
+        <w:t xml:space="preserve"> </w:t>
+      </w:r>
+      <w:r>
+        <w:t>функции</w:t>
+      </w:r>
+      <w:r>
+        <w:rPr>
+          <w:lang w:val="en-US"/>
+        </w:rPr>
+        <w:t xml:space="preserve"> </w:t>
+      </w:r>
+      <w:r>
+        <w:t>осветления</w:t>
+      </w:r>
+      <w:r>
+        <w:rPr>
+          <w:lang w:val="en-US"/>
+        </w:rPr>
+        <w:t xml:space="preserve">, </w:t>
+      </w:r>
+      <w:r>
+        <w:t>и</w:t>
+      </w:r>
+      <w:r>
+        <w:rPr>
+          <w:lang w:val="en-US"/>
+        </w:rPr>
+        <w:t xml:space="preserve"> </w:t>
+      </w:r>
+      <w:r>
+        <w:t>для</w:t>
+      </w:r>
+      <w:r>
+        <w:rPr>
+          <w:lang w:val="en-US"/>
+        </w:rPr>
+        <w:t xml:space="preserve"> </w:t>
+      </w:r>
+      <w:r>
+        <w:t>затемнения</w:t>
+      </w:r>
+      <w:r>
+        <w:rPr>
+          <w:lang w:val="en-US"/>
+        </w:rPr>
+        <w:t xml:space="preserve">: </w:t>
+      </w:r>
+      <w:proofErr w:type="spellStart"/>
+      <w:r>
+        <w:rPr>
+          <w:lang w:val="en-US"/>
+        </w:rPr>
+        <w:t>def</w:t>
+      </w:r>
+      <w:proofErr w:type="spellEnd"/>
+      <w:r>
+        <w:rPr>
+          <w:lang w:val="en-US"/>
+        </w:rPr>
+        <w:t xml:space="preserve"> darken (color: </w:t>
+      </w:r>
+      <w:proofErr w:type="spellStart"/>
+      <w:r>
+        <w:rPr>
+          <w:lang w:val="en-US"/>
+        </w:rPr>
+        <w:t>str</w:t>
+      </w:r>
+      <w:proofErr w:type="spellEnd"/>
+      <w:r>
+        <w:rPr>
+          <w:lang w:val="en-US"/>
+        </w:rPr>
+        <w:t xml:space="preserve">, percent: </w:t>
+      </w:r>
+      <w:proofErr w:type="spellStart"/>
+      <w:r>
+        <w:rPr>
+          <w:lang w:val="en-US"/>
+        </w:rPr>
+        <w:t>int</w:t>
+      </w:r>
+      <w:proofErr w:type="spellEnd"/>
+      <w:r>
+        <w:rPr>
+          <w:lang w:val="en-US"/>
+        </w:rPr>
+        <w:t xml:space="preserve">) </w:t>
+      </w:r>
+      <w:r>
+        <w:rPr>
+          <w:lang w:val="en-US"/>
+        </w:rPr>
+        <w:t>–</w:t>
+      </w:r>
+      <w:r>
+        <w:rPr>
+          <w:lang w:val="en-US"/>
+        </w:rPr>
+        <w:t xml:space="preserve">&gt; </w:t>
+      </w:r>
+      <w:proofErr w:type="spellStart"/>
+      <w:r>
+        <w:rPr>
+          <w:lang w:val="en-US"/>
+        </w:rPr>
+        <w:t>str</w:t>
+      </w:r>
+      <w:proofErr w:type="spellEnd"/>
+      <w:r>
+        <w:rPr>
+          <w:lang w:val="en-US"/>
+        </w:rPr>
+        <w:t>:</w:t>
+      </w:r>
+      <w:r>
+        <w:rPr>
+          <w:lang w:val="en-US"/>
+        </w:rPr>
+        <w:br w:type="page"/>
       </w:r>
     </w:p>
     <w:p>
       <w:pPr>
         <w:pStyle w:val="-1"/>
       </w:pPr>
-      <w:bookmarkStart w:id="3" w:name="_Toc153471242"/>
-      <w:r>
-        <w:t>Задание</w:t>
+      <w:bookmarkStart w:id="3" w:name="_Toc153471243"/>
+      <w:r>
+        <w:lastRenderedPageBreak/>
+        <w:t>Основная часть</w:t>
       </w:r>
       <w:bookmarkEnd w:id="3"/>
     </w:p>
     <w:p>
       <w:pPr>
-        <w:pStyle w:val="-"/>
-        <w:ind w:firstLine="708"/>
-        <w:rPr>
-          <w:b/>
-          <w:bCs/>
-        </w:rPr>
-      </w:pPr>
-      <w:r>
-        <w:rPr>
-          <w:b/>
-          <w:bCs/>
-        </w:rPr>
-        <w:t>Необходимо написать две функции:</w:t>
-      </w:r>
-    </w:p>
-    <w:p>
-      <w:pPr>
-        <w:pStyle w:val="a1"/>
-      </w:pPr>
-      <w:r>
-        <w:t>первая будет делать полученный цвет светлее;</w:t>
-      </w:r>
-    </w:p>
-    <w:p>
-      <w:pPr>
-        <w:pStyle w:val="a1"/>
-      </w:pPr>
-      <w:r>
-        <w:t>вторая будет делать полученный цвет темнее.</w:t>
-      </w:r>
-    </w:p>
-    <w:p>
-      <w:pPr>
-        <w:pStyle w:val="-"/>
-      </w:pPr>
-      <w:r>
-        <w:rPr>
-          <w:b/>
-          <w:bCs/>
-        </w:rPr>
-        <w:t>Вхо</w:t>
-      </w:r>
-      <w:r>
-        <w:rPr>
-          <w:b/>
-          <w:bCs/>
-        </w:rPr>
-        <w:t>дные</w:t>
-      </w:r>
-      <w:r>
-        <w:rPr>
-          <w:b/>
-          <w:bCs/>
-        </w:rPr>
-        <w:t xml:space="preserve"> данные</w:t>
-      </w:r>
-    </w:p>
-    <w:p>
-      <w:pPr>
-        <w:pStyle w:val="-"/>
-      </w:pPr>
-      <w:r>
-        <w:t xml:space="preserve">На вход каждой их этих функций подаётся строка «#HHHHHH», а также процентное значение, на которое нужно осветлить или затемнить полученный цвет. </w:t>
-      </w:r>
-    </w:p>
-    <w:p>
-      <w:pPr>
-        <w:pStyle w:val="-"/>
-        <w:rPr>
-          <w:b/>
-          <w:bCs/>
-        </w:rPr>
-      </w:pPr>
-      <w:r>
-        <w:rPr>
-          <w:b/>
-          <w:bCs/>
-        </w:rPr>
-        <w:t>Сигнатуры функций и примеры</w:t>
-      </w:r>
-    </w:p>
-    <w:p>
-      <w:pPr>
-        <w:pStyle w:val="-"/>
-      </w:pPr>
-      <w:r>
-        <w:t>Функции обязательно должны соответствовать определённым сигнатурам</w:t>
-      </w:r>
-      <w:r>
-        <w:t>:</w:t>
-      </w:r>
-      <w:r>
-        <w:t xml:space="preserve"> </w:t>
-      </w:r>
-    </w:p>
-    <w:p>
-      <w:pPr>
-        <w:pStyle w:val="-"/>
-        <w:ind w:firstLine="0"/>
-        <w:rPr>
-          <w:lang w:val="en-US"/>
-        </w:rPr>
-      </w:pPr>
-      <w:proofErr w:type="spellStart"/>
-      <w:proofErr w:type="gramStart"/>
-      <w:r>
-        <w:rPr>
-          <w:lang w:val="en-US"/>
-        </w:rPr>
-        <w:t>def</w:t>
-      </w:r>
-      <w:proofErr w:type="spellEnd"/>
-      <w:proofErr w:type="gramEnd"/>
-      <w:r>
-        <w:rPr>
-          <w:lang w:val="en-US"/>
-        </w:rPr>
-        <w:t xml:space="preserve"> </w:t>
-      </w:r>
-      <w:r>
-        <w:rPr>
-          <w:lang w:val="en-US"/>
-        </w:rPr>
-        <w:t>lighten</w:t>
-      </w:r>
-      <w:r>
-        <w:rPr>
-          <w:lang w:val="en-US"/>
-        </w:rPr>
-        <w:t xml:space="preserve"> (</w:t>
-      </w:r>
-      <w:r>
-        <w:rPr>
-          <w:lang w:val="en-US"/>
-        </w:rPr>
-        <w:t>color</w:t>
-      </w:r>
-      <w:r>
-        <w:rPr>
-          <w:lang w:val="en-US"/>
-        </w:rPr>
-        <w:t xml:space="preserve">: </w:t>
-      </w:r>
-      <w:proofErr w:type="spellStart"/>
-      <w:r>
-        <w:rPr>
-          <w:lang w:val="en-US"/>
-        </w:rPr>
-        <w:t>str</w:t>
-      </w:r>
-      <w:proofErr w:type="spellEnd"/>
-      <w:r>
-        <w:rPr>
-          <w:lang w:val="en-US"/>
-        </w:rPr>
-        <w:t xml:space="preserve">, </w:t>
-      </w:r>
-      <w:r>
-        <w:rPr>
-          <w:lang w:val="en-US"/>
-        </w:rPr>
-        <w:t>percent</w:t>
-      </w:r>
-      <w:r>
-        <w:rPr>
-          <w:lang w:val="en-US"/>
-        </w:rPr>
-        <w:t xml:space="preserve">: </w:t>
-      </w:r>
-      <w:proofErr w:type="spellStart"/>
-      <w:r>
-        <w:rPr>
-          <w:lang w:val="en-US"/>
-        </w:rPr>
-        <w:t>int</w:t>
-      </w:r>
-      <w:proofErr w:type="spellEnd"/>
-      <w:r>
-        <w:rPr>
-          <w:lang w:val="en-US"/>
-        </w:rPr>
-        <w:t xml:space="preserve">) </w:t>
-      </w:r>
-      <w:r>
-        <w:rPr>
-          <w:lang w:val="en-US"/>
-        </w:rPr>
-        <w:t>–&gt;</w:t>
-      </w:r>
-      <w:r>
-        <w:rPr>
-          <w:lang w:val="en-US"/>
-        </w:rPr>
-        <w:t xml:space="preserve"> </w:t>
-      </w:r>
-      <w:proofErr w:type="spellStart"/>
-      <w:r>
-        <w:rPr>
-          <w:lang w:val="en-US"/>
-        </w:rPr>
-        <w:t>str</w:t>
-      </w:r>
-      <w:proofErr w:type="spellEnd"/>
-      <w:r>
-        <w:rPr>
-          <w:lang w:val="en-US"/>
-        </w:rPr>
-        <w:t xml:space="preserve">: </w:t>
-      </w:r>
-      <w:r>
-        <w:rPr>
-          <w:lang w:val="en-US"/>
-        </w:rPr>
-        <w:t xml:space="preserve"> </w:t>
-      </w:r>
-      <w:r>
-        <w:t>для</w:t>
-      </w:r>
-      <w:r>
-        <w:rPr>
-          <w:lang w:val="en-US"/>
-        </w:rPr>
-        <w:t xml:space="preserve"> </w:t>
-      </w:r>
-      <w:r>
-        <w:t>функции</w:t>
-      </w:r>
-      <w:r>
-        <w:rPr>
-          <w:lang w:val="en-US"/>
-        </w:rPr>
-        <w:t xml:space="preserve"> </w:t>
-      </w:r>
-      <w:r>
-        <w:t>осветления</w:t>
-      </w:r>
-      <w:r>
-        <w:rPr>
-          <w:lang w:val="en-US"/>
-        </w:rPr>
-        <w:t xml:space="preserve">, </w:t>
-      </w:r>
-      <w:r>
-        <w:t>и</w:t>
-      </w:r>
-      <w:r>
-        <w:rPr>
-          <w:lang w:val="en-US"/>
-        </w:rPr>
-        <w:t xml:space="preserve"> </w:t>
-      </w:r>
-      <w:r>
-        <w:t>для</w:t>
-      </w:r>
-      <w:r>
-        <w:rPr>
-          <w:lang w:val="en-US"/>
-        </w:rPr>
-        <w:t xml:space="preserve"> </w:t>
-      </w:r>
-      <w:r>
-        <w:t>затемнения</w:t>
-      </w:r>
-      <w:r>
-        <w:rPr>
-          <w:lang w:val="en-US"/>
-        </w:rPr>
-        <w:t xml:space="preserve">: </w:t>
-      </w:r>
-      <w:proofErr w:type="spellStart"/>
-      <w:r>
-        <w:rPr>
-          <w:lang w:val="en-US"/>
-        </w:rPr>
-        <w:t>def</w:t>
-      </w:r>
-      <w:proofErr w:type="spellEnd"/>
-      <w:r>
-        <w:rPr>
-          <w:lang w:val="en-US"/>
-        </w:rPr>
-        <w:t xml:space="preserve"> darken (color: </w:t>
-      </w:r>
-      <w:proofErr w:type="spellStart"/>
-      <w:r>
-        <w:rPr>
-          <w:lang w:val="en-US"/>
-        </w:rPr>
-        <w:t>str</w:t>
-      </w:r>
-      <w:proofErr w:type="spellEnd"/>
-      <w:r>
-        <w:rPr>
-          <w:lang w:val="en-US"/>
-        </w:rPr>
-        <w:t xml:space="preserve">, percent: </w:t>
-      </w:r>
-      <w:proofErr w:type="spellStart"/>
-      <w:r>
-        <w:rPr>
-          <w:lang w:val="en-US"/>
-        </w:rPr>
-        <w:t>int</w:t>
-      </w:r>
-      <w:proofErr w:type="spellEnd"/>
-      <w:r>
-        <w:rPr>
-          <w:lang w:val="en-US"/>
-        </w:rPr>
-        <w:t xml:space="preserve">) </w:t>
-      </w:r>
-      <w:r>
-        <w:rPr>
-          <w:lang w:val="en-US"/>
-        </w:rPr>
-        <w:t>–</w:t>
-      </w:r>
-      <w:r>
-        <w:rPr>
-          <w:lang w:val="en-US"/>
-        </w:rPr>
-        <w:t xml:space="preserve">&gt; </w:t>
-      </w:r>
-      <w:proofErr w:type="spellStart"/>
-      <w:r>
-        <w:rPr>
-          <w:lang w:val="en-US"/>
-        </w:rPr>
-        <w:t>str</w:t>
-      </w:r>
-      <w:proofErr w:type="spellEnd"/>
-      <w:r>
-        <w:rPr>
-          <w:lang w:val="en-US"/>
-        </w:rPr>
-        <w:t>:</w:t>
-      </w:r>
-      <w:r>
-        <w:rPr>
-          <w:lang w:val="en-US"/>
-        </w:rPr>
-        <w:br w:type="page"/>
-      </w:r>
-    </w:p>
-    <w:p>
-      <w:pPr>
-        <w:pStyle w:val="-1"/>
-      </w:pPr>
-      <w:bookmarkStart w:id="4" w:name="_Toc153471243"/>
-      <w:r>
-        <w:lastRenderedPageBreak/>
-        <w:t>Основная часть</w:t>
+        <w:pStyle w:val="--2"/>
+      </w:pPr>
+      <w:bookmarkStart w:id="4" w:name="_Toc153471244"/>
+      <w:r>
+        <w:t>Практическая часть</w:t>
       </w:r>
       <w:bookmarkEnd w:id="4"/>
-    </w:p>
-    <w:p>
-      <w:pPr>
-        <w:pStyle w:val="--2"/>
-      </w:pPr>
-      <w:bookmarkStart w:id="5" w:name="_Toc153471244"/>
-      <w:r>
-        <w:t>Практическая часть</w:t>
-      </w:r>
-      <w:bookmarkEnd w:id="5"/>
     </w:p>
     <w:p>
       <w:pPr>
@@ -2135,11 +2130,11 @@
       <w:pPr>
         <w:pStyle w:val="af3"/>
       </w:pPr>
-      <w:bookmarkStart w:id="6" w:name="_Ref153450876"/>
+      <w:bookmarkStart w:id="5" w:name="_Ref153450876"/>
       <w:r>
         <w:t xml:space="preserve">Рисунок </w:t>
       </w:r>
-      <w:bookmarkEnd w:id="6"/>
+      <w:bookmarkEnd w:id="5"/>
       <w:r>
         <w:t>2</w:t>
       </w:r>
@@ -2269,7 +2264,7 @@
           <w:lang w:val="en-US"/>
         </w:rPr>
       </w:pPr>
-      <w:bookmarkStart w:id="7" w:name="_Ref153451512"/>
+      <w:bookmarkStart w:id="6" w:name="_Ref153451512"/>
       <w:r>
         <w:t>Рисунок</w:t>
       </w:r>
@@ -2279,7 +2274,7 @@
         </w:rPr>
         <w:t xml:space="preserve"> </w:t>
       </w:r>
-      <w:bookmarkEnd w:id="7"/>
+      <w:bookmarkEnd w:id="6"/>
       <w:r>
         <w:rPr>
           <w:lang w:val="en-US"/>
@@ -2322,14 +2317,12 @@
         </w:rPr>
         <w:t xml:space="preserve"> </w:t>
       </w:r>
-      <w:proofErr w:type="spellStart"/>
       <w:r>
         <w:rPr>
           <w:lang w:val="en-US"/>
         </w:rPr>
         <w:t>Git</w:t>
       </w:r>
-      <w:proofErr w:type="spellEnd"/>
       <w:r>
         <w:rPr>
           <w:lang w:val="en-US"/>
@@ -2348,24 +2341,22 @@
         <w:pStyle w:val="-"/>
       </w:pPr>
       <w:r>
-        <w:t xml:space="preserve">Попросим друга </w:t>
-      </w:r>
-      <w:r>
-        <w:t xml:space="preserve">добавить новый файл к </w:t>
-      </w:r>
-      <w:proofErr w:type="spellStart"/>
-      <w:r>
-        <w:t>репозиторию</w:t>
-      </w:r>
-      <w:proofErr w:type="spellEnd"/>
-      <w:r>
-        <w:t xml:space="preserve">. После того, как друг </w:t>
-      </w:r>
-      <w:r>
-        <w:t>добавил файл в репозиторий</w:t>
-      </w:r>
-      <w:r>
-        <w:t>, примем от него запрос на слияние</w:t>
+        <w:t>Попросим иного пользователя</w:t>
+      </w:r>
+      <w:r>
+        <w:t xml:space="preserve"> </w:t>
+      </w:r>
+      <w:r>
+        <w:t>добавить новый файл к репозиторию</w:t>
+      </w:r>
+      <w:r>
+        <w:t xml:space="preserve">. После </w:t>
+      </w:r>
+      <w:r>
+        <w:t xml:space="preserve">этого </w:t>
+      </w:r>
+      <w:r>
+        <w:t>примем от него запрос на слияние</w:t>
       </w:r>
       <w:r>
         <w:t xml:space="preserve"> (</w:t>
@@ -2407,16 +2398,11 @@
         <w:keepNext/>
       </w:pPr>
       <w:r>
-        <w:rPr>
-          <w:noProof/>
-          <w:lang w:eastAsia="ru-RU"/>
-        </w:rPr>
-        <w:lastRenderedPageBreak/>
         <w:drawing>
-          <wp:inline distT="0" distB="0" distL="0" distR="0" wp14:anchorId="57AD1FB1" wp14:editId="2FB6833B">
-            <wp:extent cx="6120130" cy="2818130"/>
-            <wp:effectExtent l="0" t="0" r="0" b="1270"/>
-            <wp:docPr id="10" name="Рисунок 10"/>
+          <wp:inline distT="0" distB="0" distL="0" distR="0" wp14:anchorId="617467F4" wp14:editId="49C4F82C">
+            <wp:extent cx="4744112" cy="2019582"/>
+            <wp:effectExtent l="0" t="0" r="0" b="0"/>
+            <wp:docPr id="4" name="Рисунок 4"/>
             <wp:cNvGraphicFramePr>
               <a:graphicFrameLocks xmlns:a="http://schemas.openxmlformats.org/drawingml/2006/main" noChangeAspect="1"/>
             </wp:cNvGraphicFramePr>
@@ -2436,7 +2422,7 @@
                   <pic:spPr>
                     <a:xfrm>
                       <a:off x="0" y="0"/>
-                      <a:ext cx="6120130" cy="2818130"/>
+                      <a:ext cx="4744112" cy="2019582"/>
                     </a:xfrm>
                     <a:prstGeom prst="rect">
                       <a:avLst/>
@@ -2453,25 +2439,30 @@
       <w:pPr>
         <w:pStyle w:val="af3"/>
       </w:pPr>
-      <w:bookmarkStart w:id="8" w:name="_Ref153459277"/>
+      <w:bookmarkStart w:id="7" w:name="_Ref153459277"/>
       <w:r>
         <w:t xml:space="preserve">Рисунок </w:t>
       </w:r>
       <w:r>
-        <w:t>7</w:t>
-      </w:r>
+        <w:t>4</w:t>
+      </w:r>
+      <w:bookmarkStart w:id="8" w:name="_GoBack"/>
+      <w:bookmarkEnd w:id="8"/>
       <w:r>
         <w:t xml:space="preserve"> –</w:t>
       </w:r>
-      <w:r>
-        <w:t>З</w:t>
-      </w:r>
-      <w:r>
-        <w:t>апрос на слияние</w:t>
-      </w:r>
-      <w:bookmarkEnd w:id="8"/>
-      <w:r>
-        <w:t xml:space="preserve"> от друга</w:t>
+      <w:bookmarkEnd w:id="7"/>
+      <w:r>
+        <w:t xml:space="preserve"> </w:t>
+      </w:r>
+      <w:r>
+        <w:rPr>
+          <w:lang w:val="en-US"/>
+        </w:rPr>
+        <w:t xml:space="preserve">Pull-request </w:t>
+      </w:r>
+      <w:r>
+        <w:t>от пользователя</w:t>
       </w:r>
     </w:p>
     <w:p>
@@ -2479,6 +2470,7 @@
         <w:pStyle w:val="-"/>
       </w:pPr>
       <w:r>
+        <w:lastRenderedPageBreak/>
         <w:t>После слияния</w:t>
       </w:r>
       <w:r>
@@ -2493,8 +2485,13 @@
         <w:t xml:space="preserve"> </w:t>
       </w:r>
       <w:r>
-        <w:t>в локальном репозитории</w:t>
-      </w:r>
+        <w:t xml:space="preserve">в локальном </w:t>
+      </w:r>
+      <w:proofErr w:type="spellStart"/>
+      <w:r>
+        <w:t>репозитории</w:t>
+      </w:r>
+      <w:proofErr w:type="spellEnd"/>
       <w:r>
         <w:t>, чтобы актуализировать данные</w:t>
       </w:r>
@@ -2739,7 +2736,6 @@
         </w:rPr>
       </w:pPr>
       <w:proofErr w:type="spellStart"/>
-      <w:proofErr w:type="gramStart"/>
       <w:r>
         <w:rPr>
           <w:rFonts w:ascii="Courier New" w:eastAsia="Times New Roman" w:hAnsi="Courier New" w:cs="Courier New"/>
@@ -4050,7 +4046,6 @@
         </w:rPr>
         <w:t>(color)</w:t>
       </w:r>
-      <w:proofErr w:type="gramEnd"/>
     </w:p>
     <w:p>
       <w:pPr>
@@ -4074,7 +4069,7 @@
 </file>
 
 <file path=word/endnotes.xml><?xml version="1.0" encoding="utf-8"?>
-<w:endnotes xmlns:wpc="http://schemas.microsoft.com/office/word/2010/wordprocessingCanvas" xmlns:cx="http://schemas.microsoft.com/office/drawing/2014/chartex" xmlns:cx1="http://schemas.microsoft.com/office/drawing/2015/9/8/chartex" xmlns:mc="http://schemas.openxmlformats.org/markup-compatibility/2006" xmlns:o="urn:schemas-microsoft-com:office:office" xmlns:r="http://schemas.openxmlformats.org/officeDocument/2006/relationships" xmlns:m="http://schemas.openxmlformats.org/officeDocument/2006/math" xmlns:v="urn:schemas-microsoft-com:vml" xmlns:wp14="http://schemas.microsoft.com/office/word/2010/wordprocessingDrawing" xmlns:wp="http://schemas.openxmlformats.org/drawingml/2006/wordprocessingDrawing" xmlns:w10="urn:schemas-microsoft-com:office:word" xmlns:w="http://schemas.openxmlformats.org/wordprocessingml/2006/main" xmlns:w14="http://schemas.microsoft.com/office/word/2010/wordml" xmlns:w15="http://schemas.microsoft.com/office/word/2012/wordml" xmlns:w16se="http://schemas.microsoft.com/office/word/2015/wordml/symex" xmlns:wpg="http://schemas.microsoft.com/office/word/2010/wordprocessingGroup" xmlns:wpi="http://schemas.microsoft.com/office/word/2010/wordprocessingInk" xmlns:wne="http://schemas.microsoft.com/office/word/2006/wordml" xmlns:wps="http://schemas.microsoft.com/office/word/2010/wordprocessingShape" mc:Ignorable="w14 w15 w16se wp14">
+<w:endnotes xmlns:wpc="http://schemas.microsoft.com/office/word/2010/wordprocessingCanvas" xmlns:cx="http://schemas.microsoft.com/office/drawing/2014/chartex" xmlns:mc="http://schemas.openxmlformats.org/markup-compatibility/2006" xmlns:o="urn:schemas-microsoft-com:office:office" xmlns:r="http://schemas.openxmlformats.org/officeDocument/2006/relationships" xmlns:m="http://schemas.openxmlformats.org/officeDocument/2006/math" xmlns:v="urn:schemas-microsoft-com:vml" xmlns:wp14="http://schemas.microsoft.com/office/word/2010/wordprocessingDrawing" xmlns:wp="http://schemas.openxmlformats.org/drawingml/2006/wordprocessingDrawing" xmlns:w10="urn:schemas-microsoft-com:office:word" xmlns:w="http://schemas.openxmlformats.org/wordprocessingml/2006/main" xmlns:w14="http://schemas.microsoft.com/office/word/2010/wordml" xmlns:w15="http://schemas.microsoft.com/office/word/2012/wordml" xmlns:w16se="http://schemas.microsoft.com/office/word/2015/wordml/symex" xmlns:wpg="http://schemas.microsoft.com/office/word/2010/wordprocessingGroup" xmlns:wpi="http://schemas.microsoft.com/office/word/2010/wordprocessingInk" xmlns:wne="http://schemas.microsoft.com/office/word/2006/wordml" xmlns:wps="http://schemas.microsoft.com/office/word/2010/wordprocessingShape" mc:Ignorable="w14 w15 w16se wp14">
   <w:endnote w:type="separator" w:id="-1">
     <w:p>
       <w:r>
@@ -4093,7 +4088,7 @@
 </file>
 
 <file path=word/footer1.xml><?xml version="1.0" encoding="utf-8"?>
-<w:ftr xmlns:wpc="http://schemas.microsoft.com/office/word/2010/wordprocessingCanvas" xmlns:cx="http://schemas.microsoft.com/office/drawing/2014/chartex" xmlns:cx1="http://schemas.microsoft.com/office/drawing/2015/9/8/chartex" xmlns:mc="http://schemas.openxmlformats.org/markup-compatibility/2006" xmlns:o="urn:schemas-microsoft-com:office:office" xmlns:r="http://schemas.openxmlformats.org/officeDocument/2006/relationships" xmlns:m="http://schemas.openxmlformats.org/officeDocument/2006/math" xmlns:v="urn:schemas-microsoft-com:vml" xmlns:wp14="http://schemas.microsoft.com/office/word/2010/wordprocessingDrawing" xmlns:wp="http://schemas.openxmlformats.org/drawingml/2006/wordprocessingDrawing" xmlns:w10="urn:schemas-microsoft-com:office:word" xmlns:w="http://schemas.openxmlformats.org/wordprocessingml/2006/main" xmlns:w14="http://schemas.microsoft.com/office/word/2010/wordml" xmlns:w15="http://schemas.microsoft.com/office/word/2012/wordml" xmlns:w16se="http://schemas.microsoft.com/office/word/2015/wordml/symex" xmlns:wpg="http://schemas.microsoft.com/office/word/2010/wordprocessingGroup" xmlns:wpi="http://schemas.microsoft.com/office/word/2010/wordprocessingInk" xmlns:wne="http://schemas.microsoft.com/office/word/2006/wordml" xmlns:wps="http://schemas.microsoft.com/office/word/2010/wordprocessingShape" mc:Ignorable="w14 w15 w16se wp14">
+<w:ftr xmlns:wpc="http://schemas.microsoft.com/office/word/2010/wordprocessingCanvas" xmlns:cx="http://schemas.microsoft.com/office/drawing/2014/chartex" xmlns:mc="http://schemas.openxmlformats.org/markup-compatibility/2006" xmlns:o="urn:schemas-microsoft-com:office:office" xmlns:r="http://schemas.openxmlformats.org/officeDocument/2006/relationships" xmlns:m="http://schemas.openxmlformats.org/officeDocument/2006/math" xmlns:v="urn:schemas-microsoft-com:vml" xmlns:wp14="http://schemas.microsoft.com/office/word/2010/wordprocessingDrawing" xmlns:wp="http://schemas.openxmlformats.org/drawingml/2006/wordprocessingDrawing" xmlns:w10="urn:schemas-microsoft-com:office:word" xmlns:w="http://schemas.openxmlformats.org/wordprocessingml/2006/main" xmlns:w14="http://schemas.microsoft.com/office/word/2010/wordml" xmlns:w15="http://schemas.microsoft.com/office/word/2012/wordml" xmlns:w16se="http://schemas.microsoft.com/office/word/2015/wordml/symex" xmlns:wpg="http://schemas.microsoft.com/office/word/2010/wordprocessingGroup" xmlns:wpi="http://schemas.microsoft.com/office/word/2010/wordprocessingInk" xmlns:wne="http://schemas.microsoft.com/office/word/2006/wordml" xmlns:wps="http://schemas.microsoft.com/office/word/2010/wordprocessingShape" mc:Ignorable="w14 w15 w16se wp14">
   <w:sdt>
     <w:sdtPr>
       <w:id w:val="-1184126457"/>
@@ -4140,7 +4135,7 @@
 </file>
 
 <file path=word/footnotes.xml><?xml version="1.0" encoding="utf-8"?>
-<w:footnotes xmlns:wpc="http://schemas.microsoft.com/office/word/2010/wordprocessingCanvas" xmlns:cx="http://schemas.microsoft.com/office/drawing/2014/chartex" xmlns:cx1="http://schemas.microsoft.com/office/drawing/2015/9/8/chartex" xmlns:mc="http://schemas.openxmlformats.org/markup-compatibility/2006" xmlns:o="urn:schemas-microsoft-com:office:office" xmlns:r="http://schemas.openxmlformats.org/officeDocument/2006/relationships" xmlns:m="http://schemas.openxmlformats.org/officeDocument/2006/math" xmlns:v="urn:schemas-microsoft-com:vml" xmlns:wp14="http://schemas.microsoft.com/office/word/2010/wordprocessingDrawing" xmlns:wp="http://schemas.openxmlformats.org/drawingml/2006/wordprocessingDrawing" xmlns:w10="urn:schemas-microsoft-com:office:word" xmlns:w="http://schemas.openxmlformats.org/wordprocessingml/2006/main" xmlns:w14="http://schemas.microsoft.com/office/word/2010/wordml" xmlns:w15="http://schemas.microsoft.com/office/word/2012/wordml" xmlns:w16se="http://schemas.microsoft.com/office/word/2015/wordml/symex" xmlns:wpg="http://schemas.microsoft.com/office/word/2010/wordprocessingGroup" xmlns:wpi="http://schemas.microsoft.com/office/word/2010/wordprocessingInk" xmlns:wne="http://schemas.microsoft.com/office/word/2006/wordml" xmlns:wps="http://schemas.microsoft.com/office/word/2010/wordprocessingShape" mc:Ignorable="w14 w15 w16se wp14">
+<w:footnotes xmlns:wpc="http://schemas.microsoft.com/office/word/2010/wordprocessingCanvas" xmlns:cx="http://schemas.microsoft.com/office/drawing/2014/chartex" xmlns:mc="http://schemas.openxmlformats.org/markup-compatibility/2006" xmlns:o="urn:schemas-microsoft-com:office:office" xmlns:r="http://schemas.openxmlformats.org/officeDocument/2006/relationships" xmlns:m="http://schemas.openxmlformats.org/officeDocument/2006/math" xmlns:v="urn:schemas-microsoft-com:vml" xmlns:wp14="http://schemas.microsoft.com/office/word/2010/wordprocessingDrawing" xmlns:wp="http://schemas.openxmlformats.org/drawingml/2006/wordprocessingDrawing" xmlns:w10="urn:schemas-microsoft-com:office:word" xmlns:w="http://schemas.openxmlformats.org/wordprocessingml/2006/main" xmlns:w14="http://schemas.microsoft.com/office/word/2010/wordml" xmlns:w15="http://schemas.microsoft.com/office/word/2012/wordml" xmlns:w16se="http://schemas.microsoft.com/office/word/2015/wordml/symex" xmlns:wpg="http://schemas.microsoft.com/office/word/2010/wordprocessingGroup" xmlns:wpi="http://schemas.microsoft.com/office/word/2010/wordprocessingInk" xmlns:wne="http://schemas.microsoft.com/office/word/2006/wordml" xmlns:wps="http://schemas.microsoft.com/office/word/2010/wordprocessingShape" mc:Ignorable="w14 w15 w16se wp14">
   <w:footnote w:type="separator" w:id="-1">
     <w:p>
       <w:r>
@@ -4159,7 +4154,7 @@
 </file>
 
 <file path=word/numbering.xml><?xml version="1.0" encoding="utf-8"?>
-<w:numbering xmlns:wpc="http://schemas.microsoft.com/office/word/2010/wordprocessingCanvas" xmlns:cx="http://schemas.microsoft.com/office/drawing/2014/chartex" xmlns:cx1="http://schemas.microsoft.com/office/drawing/2015/9/8/chartex" xmlns:mc="http://schemas.openxmlformats.org/markup-compatibility/2006" xmlns:o="urn:schemas-microsoft-com:office:office" xmlns:r="http://schemas.openxmlformats.org/officeDocument/2006/relationships" xmlns:m="http://schemas.openxmlformats.org/officeDocument/2006/math" xmlns:v="urn:schemas-microsoft-com:vml" xmlns:wp14="http://schemas.microsoft.com/office/word/2010/wordprocessingDrawing" xmlns:wp="http://schemas.openxmlformats.org/drawingml/2006/wordprocessingDrawing" xmlns:w10="urn:schemas-microsoft-com:office:word" xmlns:w="http://schemas.openxmlformats.org/wordprocessingml/2006/main" xmlns:w14="http://schemas.microsoft.com/office/word/2010/wordml" xmlns:w15="http://schemas.microsoft.com/office/word/2012/wordml" xmlns:w16se="http://schemas.microsoft.com/office/word/2015/wordml/symex" xmlns:wpg="http://schemas.microsoft.com/office/word/2010/wordprocessingGroup" xmlns:wpi="http://schemas.microsoft.com/office/word/2010/wordprocessingInk" xmlns:wne="http://schemas.microsoft.com/office/word/2006/wordml" xmlns:wps="http://schemas.microsoft.com/office/word/2010/wordprocessingShape" mc:Ignorable="w14 w15 w16se wp14">
+<w:numbering xmlns:wpc="http://schemas.microsoft.com/office/word/2010/wordprocessingCanvas" xmlns:cx="http://schemas.microsoft.com/office/drawing/2014/chartex" xmlns:mc="http://schemas.openxmlformats.org/markup-compatibility/2006" xmlns:o="urn:schemas-microsoft-com:office:office" xmlns:r="http://schemas.openxmlformats.org/officeDocument/2006/relationships" xmlns:m="http://schemas.openxmlformats.org/officeDocument/2006/math" xmlns:v="urn:schemas-microsoft-com:vml" xmlns:wp14="http://schemas.microsoft.com/office/word/2010/wordprocessingDrawing" xmlns:wp="http://schemas.openxmlformats.org/drawingml/2006/wordprocessingDrawing" xmlns:w10="urn:schemas-microsoft-com:office:word" xmlns:w="http://schemas.openxmlformats.org/wordprocessingml/2006/main" xmlns:w14="http://schemas.microsoft.com/office/word/2010/wordml" xmlns:w15="http://schemas.microsoft.com/office/word/2012/wordml" xmlns:w16se="http://schemas.microsoft.com/office/word/2015/wordml/symex" xmlns:wpg="http://schemas.microsoft.com/office/word/2010/wordprocessingGroup" xmlns:wpi="http://schemas.microsoft.com/office/word/2010/wordprocessingInk" xmlns:wne="http://schemas.microsoft.com/office/word/2006/wordml" xmlns:wps="http://schemas.microsoft.com/office/word/2010/wordprocessingShape" mc:Ignorable="w14 w15 w16se wp14">
   <w:abstractNum w:abstractNumId="0" w15:restartNumberingAfterBreak="0">
     <w:nsid w:val="177D3F66"/>
     <w:multiLevelType w:val="hybridMultilevel"/>
@@ -6870,7 +6865,7 @@
 </file>
 
 <file path=customXml/itemProps1.xml><?xml version="1.0" encoding="utf-8"?>
-<ds:datastoreItem xmlns:ds="http://schemas.openxmlformats.org/officeDocument/2006/customXml" ds:itemID="{BCB39DE6-259D-41A2-86B1-EEE00ABC9EB1}">
+<ds:datastoreItem xmlns:ds="http://schemas.openxmlformats.org/officeDocument/2006/customXml" ds:itemID="{FAF7E512-BDDE-46CF-B7AB-38474CD35CA1}">
   <ds:schemaRefs>
     <ds:schemaRef ds:uri="http://schemas.openxmlformats.org/officeDocument/2006/bibliography"/>
   </ds:schemaRefs>

--- a/sub--introduction to professional activities/ВВПД. Практическая 4.docx
+++ b/sub--introduction to professional activities/ВВПД. Практическая 4.docx
@@ -970,13 +970,8 @@
               <w:jc w:val="center"/>
             </w:pPr>
             <w:r>
-              <w:t xml:space="preserve">Работа с удаленными </w:t>
-            </w:r>
-            <w:proofErr w:type="spellStart"/>
-            <w:r>
-              <w:t>репозиториями</w:t>
-            </w:r>
-            <w:proofErr w:type="spellEnd"/>
+              <w:t>Работа с удаленными репозиториями</w:t>
+            </w:r>
           </w:p>
         </w:tc>
       </w:tr>
@@ -1036,9 +1031,9 @@
         <w:tblLook w:val="04A0" w:firstRow="1" w:lastRow="0" w:firstColumn="1" w:lastColumn="0" w:noHBand="0" w:noVBand="1"/>
       </w:tblPr>
       <w:tblGrid>
-        <w:gridCol w:w="2041"/>
-        <w:gridCol w:w="3078"/>
-        <w:gridCol w:w="283"/>
+        <w:gridCol w:w="1205"/>
+        <w:gridCol w:w="2906"/>
+        <w:gridCol w:w="1291"/>
         <w:gridCol w:w="1503"/>
         <w:gridCol w:w="278"/>
         <w:gridCol w:w="2455"/>
@@ -1046,7 +1041,7 @@
       <w:tr>
         <w:tc>
           <w:tcPr>
-            <w:tcW w:w="5382" w:type="dxa"/>
+            <w:tcW w:w="4111" w:type="dxa"/>
             <w:gridSpan w:val="2"/>
             <w:vMerge w:val="restart"/>
           </w:tcPr>
@@ -1097,7 +1092,7 @@
         </w:tc>
         <w:tc>
           <w:tcPr>
-            <w:tcW w:w="289" w:type="dxa"/>
+            <w:tcW w:w="1291" w:type="dxa"/>
             <w:vMerge w:val="restart"/>
           </w:tcPr>
           <w:p>
@@ -1108,7 +1103,7 @@
         </w:tc>
         <w:tc>
           <w:tcPr>
-            <w:tcW w:w="1558" w:type="dxa"/>
+            <w:tcW w:w="1503" w:type="dxa"/>
             <w:tcBorders>
               <w:bottom w:val="single" w:sz="4" w:space="0" w:color="auto"/>
             </w:tcBorders>
@@ -1121,14 +1116,14 @@
         </w:tc>
         <w:tc>
           <w:tcPr>
-            <w:tcW w:w="284" w:type="dxa"/>
+            <w:tcW w:w="278" w:type="dxa"/>
             <w:vMerge w:val="restart"/>
           </w:tcPr>
           <w:p/>
         </w:tc>
         <w:tc>
           <w:tcPr>
-            <w:tcW w:w="2540" w:type="dxa"/>
+            <w:tcW w:w="2455" w:type="dxa"/>
             <w:tcBorders>
               <w:bottom w:val="single" w:sz="4" w:space="0" w:color="auto"/>
             </w:tcBorders>
@@ -1151,7 +1146,7 @@
       <w:tr>
         <w:tc>
           <w:tcPr>
-            <w:tcW w:w="5382" w:type="dxa"/>
+            <w:tcW w:w="4111" w:type="dxa"/>
             <w:gridSpan w:val="2"/>
             <w:vMerge/>
           </w:tcPr>
@@ -1163,7 +1158,7 @@
         </w:tc>
         <w:tc>
           <w:tcPr>
-            <w:tcW w:w="289" w:type="dxa"/>
+            <w:tcW w:w="1291" w:type="dxa"/>
             <w:vMerge/>
           </w:tcPr>
           <w:p>
@@ -1174,7 +1169,7 @@
         </w:tc>
         <w:tc>
           <w:tcPr>
-            <w:tcW w:w="1558" w:type="dxa"/>
+            <w:tcW w:w="1503" w:type="dxa"/>
             <w:tcBorders>
               <w:top w:val="single" w:sz="4" w:space="0" w:color="auto"/>
             </w:tcBorders>
@@ -1196,7 +1191,7 @@
         </w:tc>
         <w:tc>
           <w:tcPr>
-            <w:tcW w:w="284" w:type="dxa"/>
+            <w:tcW w:w="278" w:type="dxa"/>
             <w:vMerge/>
           </w:tcPr>
           <w:p>
@@ -1210,7 +1205,7 @@
         </w:tc>
         <w:tc>
           <w:tcPr>
-            <w:tcW w:w="2540" w:type="dxa"/>
+            <w:tcW w:w="2455" w:type="dxa"/>
             <w:tcBorders>
               <w:top w:val="single" w:sz="4" w:space="0" w:color="auto"/>
             </w:tcBorders>
@@ -1234,7 +1229,7 @@
       <w:tr>
         <w:tc>
           <w:tcPr>
-            <w:tcW w:w="2126" w:type="dxa"/>
+            <w:tcW w:w="1205" w:type="dxa"/>
           </w:tcPr>
           <w:p>
             <w:r>
@@ -1244,7 +1239,77 @@
         </w:tc>
         <w:tc>
           <w:tcPr>
-            <w:tcW w:w="3256" w:type="dxa"/>
+            <w:tcW w:w="2906" w:type="dxa"/>
+            <w:tcBorders>
+              <w:bottom w:val="single" w:sz="4" w:space="0" w:color="auto"/>
+            </w:tcBorders>
+          </w:tcPr>
+          <w:p>
+            <w:r>
+              <w:rPr>
+                <w:rFonts w:eastAsia="Times New Roman" w:cs="Times New Roman"/>
+                <w:color w:val="000000"/>
+                <w:szCs w:val="28"/>
+              </w:rPr>
+              <w:t>КИ23-17</w:t>
+            </w:r>
+            <w:r>
+              <w:rPr>
+                <w:rFonts w:eastAsia="Times New Roman" w:cs="Times New Roman"/>
+                <w:color w:val="000000"/>
+                <w:szCs w:val="28"/>
+              </w:rPr>
+              <w:t>/1</w:t>
+            </w:r>
+            <w:r>
+              <w:rPr>
+                <w:rFonts w:eastAsia="Times New Roman" w:cs="Times New Roman"/>
+                <w:color w:val="000000"/>
+                <w:szCs w:val="28"/>
+              </w:rPr>
+              <w:t>б</w:t>
+            </w:r>
+            <w:r>
+              <w:rPr>
+                <w:rFonts w:eastAsia="Times New Roman" w:cs="Times New Roman"/>
+                <w:color w:val="000000"/>
+                <w:szCs w:val="28"/>
+              </w:rPr>
+              <w:t xml:space="preserve">, </w:t>
+            </w:r>
+            <w:r>
+              <w:rPr>
+                <w:color w:val="000000"/>
+                <w:szCs w:val="28"/>
+              </w:rPr>
+              <w:t>32321401</w:t>
+            </w:r>
+          </w:p>
+        </w:tc>
+        <w:tc>
+          <w:tcPr>
+            <w:tcW w:w="1291" w:type="dxa"/>
+          </w:tcPr>
+          <w:p/>
+        </w:tc>
+        <w:tc>
+          <w:tcPr>
+            <w:tcW w:w="1503" w:type="dxa"/>
+            <w:tcBorders>
+              <w:bottom w:val="single" w:sz="4" w:space="0" w:color="auto"/>
+            </w:tcBorders>
+          </w:tcPr>
+          <w:p/>
+        </w:tc>
+        <w:tc>
+          <w:tcPr>
+            <w:tcW w:w="278" w:type="dxa"/>
+          </w:tcPr>
+          <w:p/>
+        </w:tc>
+        <w:tc>
+          <w:tcPr>
+            <w:tcW w:w="2455" w:type="dxa"/>
             <w:tcBorders>
               <w:bottom w:val="single" w:sz="4" w:space="0" w:color="auto"/>
             </w:tcBorders>
@@ -1254,79 +1319,6 @@
               <w:jc w:val="center"/>
             </w:pPr>
             <w:r>
-              <w:rPr>
-                <w:rFonts w:eastAsia="Times New Roman" w:cs="Times New Roman"/>
-                <w:color w:val="000000"/>
-                <w:szCs w:val="28"/>
-              </w:rPr>
-              <w:t>КИ23-17</w:t>
-            </w:r>
-            <w:r>
-              <w:rPr>
-                <w:rFonts w:eastAsia="Times New Roman" w:cs="Times New Roman"/>
-                <w:color w:val="000000"/>
-                <w:szCs w:val="28"/>
-              </w:rPr>
-              <w:t>/1</w:t>
-            </w:r>
-            <w:r>
-              <w:rPr>
-                <w:rFonts w:eastAsia="Times New Roman" w:cs="Times New Roman"/>
-                <w:color w:val="000000"/>
-                <w:szCs w:val="28"/>
-              </w:rPr>
-              <w:t>б</w:t>
-            </w:r>
-            <w:r>
-              <w:rPr>
-                <w:rFonts w:eastAsia="Times New Roman" w:cs="Times New Roman"/>
-                <w:color w:val="000000"/>
-                <w:szCs w:val="28"/>
-              </w:rPr>
-              <w:t xml:space="preserve">, </w:t>
-            </w:r>
-            <w:r>
-              <w:rPr>
-                <w:color w:val="000000"/>
-                <w:szCs w:val="28"/>
-              </w:rPr>
-              <w:t>32321401</w:t>
-            </w:r>
-          </w:p>
-        </w:tc>
-        <w:tc>
-          <w:tcPr>
-            <w:tcW w:w="289" w:type="dxa"/>
-          </w:tcPr>
-          <w:p/>
-        </w:tc>
-        <w:tc>
-          <w:tcPr>
-            <w:tcW w:w="1558" w:type="dxa"/>
-            <w:tcBorders>
-              <w:bottom w:val="single" w:sz="4" w:space="0" w:color="auto"/>
-            </w:tcBorders>
-          </w:tcPr>
-          <w:p/>
-        </w:tc>
-        <w:tc>
-          <w:tcPr>
-            <w:tcW w:w="284" w:type="dxa"/>
-          </w:tcPr>
-          <w:p/>
-        </w:tc>
-        <w:tc>
-          <w:tcPr>
-            <w:tcW w:w="2540" w:type="dxa"/>
-            <w:tcBorders>
-              <w:bottom w:val="single" w:sz="4" w:space="0" w:color="auto"/>
-            </w:tcBorders>
-          </w:tcPr>
-          <w:p>
-            <w:pPr>
-              <w:jc w:val="center"/>
-            </w:pPr>
-            <w:r>
               <w:t>П.Ю. Городилов</w:t>
             </w:r>
           </w:p>
@@ -1335,7 +1327,7 @@
       <w:tr>
         <w:tc>
           <w:tcPr>
-            <w:tcW w:w="5382" w:type="dxa"/>
+            <w:tcW w:w="4111" w:type="dxa"/>
             <w:gridSpan w:val="2"/>
           </w:tcPr>
           <w:p>
@@ -1353,13 +1345,22 @@
                 <w:sz w:val="20"/>
                 <w:szCs w:val="20"/>
               </w:rPr>
+              <w:t xml:space="preserve">                      </w:t>
+            </w:r>
+            <w:r>
+              <w:rPr>
+                <w:rFonts w:eastAsia="Times New Roman" w:cs="Times New Roman"/>
+                <w:color w:val="000000"/>
+                <w:sz w:val="20"/>
+                <w:szCs w:val="20"/>
+              </w:rPr>
               <w:t>номер группы, зачётной книжки</w:t>
             </w:r>
           </w:p>
         </w:tc>
         <w:tc>
           <w:tcPr>
-            <w:tcW w:w="289" w:type="dxa"/>
+            <w:tcW w:w="1291" w:type="dxa"/>
           </w:tcPr>
           <w:p>
             <w:pPr>
@@ -1373,7 +1374,7 @@
         </w:tc>
         <w:tc>
           <w:tcPr>
-            <w:tcW w:w="1558" w:type="dxa"/>
+            <w:tcW w:w="1503" w:type="dxa"/>
           </w:tcPr>
           <w:p>
             <w:pPr>
@@ -1394,7 +1395,7 @@
         </w:tc>
         <w:tc>
           <w:tcPr>
-            <w:tcW w:w="284" w:type="dxa"/>
+            <w:tcW w:w="278" w:type="dxa"/>
           </w:tcPr>
           <w:p>
             <w:pPr>
@@ -1408,7 +1409,7 @@
         </w:tc>
         <w:tc>
           <w:tcPr>
-            <w:tcW w:w="2540" w:type="dxa"/>
+            <w:tcW w:w="2455" w:type="dxa"/>
           </w:tcPr>
           <w:p>
             <w:pPr>
@@ -1430,7 +1431,10 @@
       </w:tr>
     </w:tbl>
     <w:p/>
-    <w:p/>
+    <w:p>
+      <w:bookmarkStart w:id="0" w:name="_GoBack"/>
+      <w:bookmarkEnd w:id="0"/>
+    </w:p>
     <w:p/>
     <w:p/>
     <w:p/>
@@ -1466,45 +1470,19 @@
       <w:pPr>
         <w:pStyle w:val="-1"/>
       </w:pPr>
-      <w:bookmarkStart w:id="0" w:name="_Toc153471240"/>
+      <w:bookmarkStart w:id="1" w:name="_Toc153471240"/>
       <w:r>
         <w:lastRenderedPageBreak/>
         <w:t>Цель</w:t>
-      </w:r>
-      <w:bookmarkEnd w:id="0"/>
-    </w:p>
-    <w:p>
-      <w:pPr>
-        <w:pStyle w:val="-"/>
-      </w:pPr>
-      <w:r>
-        <w:t xml:space="preserve">Практиковаться в работе с удаленным </w:t>
-      </w:r>
-      <w:proofErr w:type="spellStart"/>
-      <w:r>
-        <w:t>репозиторием</w:t>
-      </w:r>
-      <w:proofErr w:type="spellEnd"/>
-      <w:r>
-        <w:t>.</w:t>
-      </w:r>
-    </w:p>
-    <w:p>
-      <w:pPr>
-        <w:pStyle w:val="-1"/>
-      </w:pPr>
-      <w:bookmarkStart w:id="1" w:name="_Toc153471241"/>
-      <w:r>
-        <w:t>Задачи</w:t>
       </w:r>
       <w:bookmarkEnd w:id="1"/>
     </w:p>
     <w:p>
       <w:pPr>
-        <w:pStyle w:val="a1"/>
-      </w:pPr>
-      <w:r>
-        <w:t xml:space="preserve">Создать локальный репозиторий, создать публичный удаленный репозиторий и связать его с локальным </w:t>
+        <w:pStyle w:val="-"/>
+      </w:pPr>
+      <w:r>
+        <w:t xml:space="preserve">Практиковаться в работе с удаленным </w:t>
       </w:r>
       <w:proofErr w:type="spellStart"/>
       <w:r>
@@ -1512,104 +1490,33 @@
       </w:r>
       <w:proofErr w:type="spellEnd"/>
       <w:r>
-        <w:t>. Для удаленного репозитория может быть использовать GitLab.com, GitHub.com, gitea.com и другие по выбору студента.</w:t>
+        <w:t>.</w:t>
       </w:r>
     </w:p>
     <w:p>
       <w:pPr>
-        <w:pStyle w:val="a1"/>
-      </w:pPr>
-      <w:r>
-        <w:t>Написать код программы, согласно своему варианту.</w:t>
-      </w:r>
-    </w:p>
-    <w:p>
-      <w:pPr>
-        <w:pStyle w:val="a1"/>
-      </w:pPr>
-      <w:r>
-        <w:t>Запушить свои наработки в удаленный репозиторий.</w:t>
-      </w:r>
-    </w:p>
-    <w:p>
-      <w:pPr>
-        <w:pStyle w:val="a1"/>
-      </w:pPr>
-      <w:r>
-        <w:t xml:space="preserve">Зайти на удаленный репозиторий напарника и сделать </w:t>
-      </w:r>
-      <w:proofErr w:type="spellStart"/>
-      <w:r>
-        <w:t>форк</w:t>
-      </w:r>
-      <w:proofErr w:type="spellEnd"/>
-      <w:r>
-        <w:t xml:space="preserve"> проекта себе. Можно напарника эмулировать, если не смогли ни с кем договориться.</w:t>
-      </w:r>
-    </w:p>
-    <w:p>
-      <w:pPr>
-        <w:pStyle w:val="a1"/>
-      </w:pPr>
-      <w:r>
-        <w:t>Связать репозиторий с локальным, сделать изменения в репозитории, запушить изменения.</w:t>
-      </w:r>
-    </w:p>
-    <w:p>
-      <w:pPr>
-        <w:pStyle w:val="a1"/>
-      </w:pPr>
-      <w:r>
-        <w:t>Отправить запрос на слияние.</w:t>
-      </w:r>
-    </w:p>
-    <w:p>
-      <w:pPr>
-        <w:pStyle w:val="a1"/>
-      </w:pPr>
-      <w:r>
-        <w:t xml:space="preserve">Принять запрос на слияние от своего </w:t>
-      </w:r>
-      <w:r>
-        <w:t>друга</w:t>
-      </w:r>
-      <w:r>
-        <w:t>.</w:t>
-      </w:r>
-    </w:p>
-    <w:p>
-      <w:pPr>
-        <w:pStyle w:val="a1"/>
-      </w:pPr>
-      <w:r>
-        <w:t>Предоставить отчет, программу и скрипты на проверку, ответить на вопросы и выполнить дополнительные задания по усмотрению преподавателя.</w:t>
-      </w:r>
-    </w:p>
-    <w:p>
-      <w:pPr>
         <w:pStyle w:val="-1"/>
       </w:pPr>
-      <w:bookmarkStart w:id="2" w:name="_Toc153471242"/>
-      <w:r>
-        <w:t>Задание</w:t>
+      <w:bookmarkStart w:id="2" w:name="_Toc153471241"/>
+      <w:r>
+        <w:t>Задачи</w:t>
       </w:r>
       <w:bookmarkEnd w:id="2"/>
     </w:p>
     <w:p>
       <w:pPr>
-        <w:pStyle w:val="-"/>
-        <w:ind w:firstLine="708"/>
-        <w:rPr>
-          <w:b/>
-          <w:bCs/>
-        </w:rPr>
-      </w:pPr>
-      <w:r>
-        <w:rPr>
-          <w:b/>
-          <w:bCs/>
-        </w:rPr>
-        <w:t>Необходимо написать две функции:</w:t>
+        <w:pStyle w:val="a1"/>
+      </w:pPr>
+      <w:r>
+        <w:t xml:space="preserve">Создать локальный репозиторий, создать публичный удаленный репозиторий и связать его с локальным </w:t>
+      </w:r>
+      <w:proofErr w:type="spellStart"/>
+      <w:r>
+        <w:t>репозиторием</w:t>
+      </w:r>
+      <w:proofErr w:type="spellEnd"/>
+      <w:r>
+        <w:t>. Для удаленного репозитория может быть использовать GitLab.com, GitHub.com, gitea.com и другие по выбору студента.</w:t>
       </w:r>
     </w:p>
     <w:p>
@@ -1617,7 +1524,7 @@
         <w:pStyle w:val="a1"/>
       </w:pPr>
       <w:r>
-        <w:t>первая будет делать полученный цвет светлее;</w:t>
+        <w:t>Написать код программы, согласно своему варианту.</w:t>
       </w:r>
     </w:p>
     <w:p>
@@ -1625,340 +1532,437 @@
         <w:pStyle w:val="a1"/>
       </w:pPr>
       <w:r>
-        <w:t>вторая будет делать полученный цвет темнее.</w:t>
+        <w:t>Запушить свои наработки в удаленный репозиторий.</w:t>
       </w:r>
     </w:p>
     <w:p>
       <w:pPr>
-        <w:pStyle w:val="-"/>
-      </w:pPr>
-      <w:r>
-        <w:rPr>
-          <w:b/>
-          <w:bCs/>
-        </w:rPr>
-        <w:t>Вхо</w:t>
-      </w:r>
-      <w:r>
-        <w:rPr>
-          <w:b/>
-          <w:bCs/>
-        </w:rPr>
-        <w:t>дные</w:t>
-      </w:r>
-      <w:r>
-        <w:rPr>
-          <w:b/>
-          <w:bCs/>
-        </w:rPr>
-        <w:t xml:space="preserve"> данные</w:t>
+        <w:pStyle w:val="a1"/>
+      </w:pPr>
+      <w:r>
+        <w:t xml:space="preserve">Зайти на удаленный репозиторий напарника и сделать </w:t>
+      </w:r>
+      <w:proofErr w:type="spellStart"/>
+      <w:r>
+        <w:t>форк</w:t>
+      </w:r>
+      <w:proofErr w:type="spellEnd"/>
+      <w:r>
+        <w:t xml:space="preserve"> проекта себе. Можно напарника эмулировать, если не смогли ни с кем договориться.</w:t>
       </w:r>
     </w:p>
     <w:p>
       <w:pPr>
-        <w:pStyle w:val="-"/>
-      </w:pPr>
-      <w:r>
-        <w:t xml:space="preserve">На вход каждой их этих функций подаётся строка «#HHHHHH», а также процентное значение, на которое нужно осветлить или затемнить полученный цвет. </w:t>
+        <w:pStyle w:val="a1"/>
+      </w:pPr>
+      <w:r>
+        <w:t>Связать репозиторий с локальным, сделать изменения в репозитории, запушить изменения.</w:t>
       </w:r>
     </w:p>
     <w:p>
       <w:pPr>
-        <w:pStyle w:val="-"/>
-        <w:rPr>
-          <w:b/>
-          <w:bCs/>
-        </w:rPr>
-      </w:pPr>
-      <w:r>
-        <w:rPr>
-          <w:b/>
-          <w:bCs/>
-        </w:rPr>
-        <w:t>Сигнатуры функций и примеры</w:t>
+        <w:pStyle w:val="a1"/>
+      </w:pPr>
+      <w:r>
+        <w:t>Отправить запрос на слияние.</w:t>
       </w:r>
     </w:p>
     <w:p>
       <w:pPr>
-        <w:pStyle w:val="-"/>
-      </w:pPr>
-      <w:r>
-        <w:t>Функции обязательно должны соответствовать определённым сигнатурам</w:t>
-      </w:r>
-      <w:r>
-        <w:t>:</w:t>
-      </w:r>
-      <w:r>
-        <w:t xml:space="preserve"> </w:t>
+        <w:pStyle w:val="a1"/>
+      </w:pPr>
+      <w:r>
+        <w:t xml:space="preserve">Принять запрос на слияние от своего </w:t>
+      </w:r>
+      <w:r>
+        <w:t>друга</w:t>
+      </w:r>
+      <w:r>
+        <w:t>.</w:t>
       </w:r>
     </w:p>
     <w:p>
       <w:pPr>
-        <w:pStyle w:val="-"/>
-        <w:ind w:firstLine="0"/>
-        <w:rPr>
-          <w:lang w:val="en-US"/>
-        </w:rPr>
-      </w:pPr>
-      <w:proofErr w:type="spellStart"/>
-      <w:r>
-        <w:rPr>
-          <w:lang w:val="en-US"/>
-        </w:rPr>
-        <w:t>def</w:t>
-      </w:r>
-      <w:proofErr w:type="spellEnd"/>
-      <w:r>
-        <w:rPr>
-          <w:lang w:val="en-US"/>
-        </w:rPr>
-        <w:t xml:space="preserve"> </w:t>
-      </w:r>
-      <w:r>
-        <w:rPr>
-          <w:lang w:val="en-US"/>
-        </w:rPr>
-        <w:t>lighten</w:t>
-      </w:r>
-      <w:r>
-        <w:rPr>
-          <w:lang w:val="en-US"/>
-        </w:rPr>
-        <w:t xml:space="preserve"> (</w:t>
-      </w:r>
-      <w:r>
-        <w:rPr>
-          <w:lang w:val="en-US"/>
-        </w:rPr>
-        <w:t>color</w:t>
-      </w:r>
-      <w:r>
-        <w:rPr>
-          <w:lang w:val="en-US"/>
-        </w:rPr>
-        <w:t xml:space="preserve">: </w:t>
-      </w:r>
-      <w:proofErr w:type="spellStart"/>
-      <w:r>
-        <w:rPr>
-          <w:lang w:val="en-US"/>
-        </w:rPr>
-        <w:t>str</w:t>
-      </w:r>
-      <w:proofErr w:type="spellEnd"/>
-      <w:r>
-        <w:rPr>
-          <w:lang w:val="en-US"/>
-        </w:rPr>
-        <w:t xml:space="preserve">, </w:t>
-      </w:r>
-      <w:r>
-        <w:rPr>
-          <w:lang w:val="en-US"/>
-        </w:rPr>
-        <w:t>percent</w:t>
-      </w:r>
-      <w:r>
-        <w:rPr>
-          <w:lang w:val="en-US"/>
-        </w:rPr>
-        <w:t xml:space="preserve">: </w:t>
-      </w:r>
-      <w:proofErr w:type="spellStart"/>
-      <w:r>
-        <w:rPr>
-          <w:lang w:val="en-US"/>
-        </w:rPr>
-        <w:t>int</w:t>
-      </w:r>
-      <w:proofErr w:type="spellEnd"/>
-      <w:r>
-        <w:rPr>
-          <w:lang w:val="en-US"/>
-        </w:rPr>
-        <w:t xml:space="preserve">) </w:t>
-      </w:r>
-      <w:r>
-        <w:rPr>
-          <w:lang w:val="en-US"/>
-        </w:rPr>
-        <w:t>–&gt;</w:t>
-      </w:r>
-      <w:r>
-        <w:rPr>
-          <w:lang w:val="en-US"/>
-        </w:rPr>
-        <w:t xml:space="preserve"> </w:t>
-      </w:r>
-      <w:proofErr w:type="spellStart"/>
-      <w:r>
-        <w:rPr>
-          <w:lang w:val="en-US"/>
-        </w:rPr>
-        <w:t>str</w:t>
-      </w:r>
-      <w:proofErr w:type="spellEnd"/>
-      <w:r>
-        <w:rPr>
-          <w:lang w:val="en-US"/>
-        </w:rPr>
-        <w:t xml:space="preserve">: </w:t>
-      </w:r>
-      <w:r>
-        <w:rPr>
-          <w:lang w:val="en-US"/>
-        </w:rPr>
-        <w:t xml:space="preserve"> </w:t>
-      </w:r>
-      <w:r>
-        <w:t>для</w:t>
-      </w:r>
-      <w:r>
-        <w:rPr>
-          <w:lang w:val="en-US"/>
-        </w:rPr>
-        <w:t xml:space="preserve"> </w:t>
-      </w:r>
-      <w:r>
-        <w:t>функции</w:t>
-      </w:r>
-      <w:r>
-        <w:rPr>
-          <w:lang w:val="en-US"/>
-        </w:rPr>
-        <w:t xml:space="preserve"> </w:t>
-      </w:r>
-      <w:r>
-        <w:t>осветления</w:t>
-      </w:r>
-      <w:r>
-        <w:rPr>
-          <w:lang w:val="en-US"/>
-        </w:rPr>
-        <w:t xml:space="preserve">, </w:t>
-      </w:r>
-      <w:r>
-        <w:t>и</w:t>
-      </w:r>
-      <w:r>
-        <w:rPr>
-          <w:lang w:val="en-US"/>
-        </w:rPr>
-        <w:t xml:space="preserve"> </w:t>
-      </w:r>
-      <w:r>
-        <w:t>для</w:t>
-      </w:r>
-      <w:r>
-        <w:rPr>
-          <w:lang w:val="en-US"/>
-        </w:rPr>
-        <w:t xml:space="preserve"> </w:t>
-      </w:r>
-      <w:r>
-        <w:t>затемнения</w:t>
-      </w:r>
-      <w:r>
-        <w:rPr>
-          <w:lang w:val="en-US"/>
-        </w:rPr>
-        <w:t xml:space="preserve">: </w:t>
-      </w:r>
-      <w:proofErr w:type="spellStart"/>
-      <w:r>
-        <w:rPr>
-          <w:lang w:val="en-US"/>
-        </w:rPr>
-        <w:t>def</w:t>
-      </w:r>
-      <w:proofErr w:type="spellEnd"/>
-      <w:r>
-        <w:rPr>
-          <w:lang w:val="en-US"/>
-        </w:rPr>
-        <w:t xml:space="preserve"> darken (color: </w:t>
-      </w:r>
-      <w:proofErr w:type="spellStart"/>
-      <w:r>
-        <w:rPr>
-          <w:lang w:val="en-US"/>
-        </w:rPr>
-        <w:t>str</w:t>
-      </w:r>
-      <w:proofErr w:type="spellEnd"/>
-      <w:r>
-        <w:rPr>
-          <w:lang w:val="en-US"/>
-        </w:rPr>
-        <w:t xml:space="preserve">, percent: </w:t>
-      </w:r>
-      <w:proofErr w:type="spellStart"/>
-      <w:r>
-        <w:rPr>
-          <w:lang w:val="en-US"/>
-        </w:rPr>
-        <w:t>int</w:t>
-      </w:r>
-      <w:proofErr w:type="spellEnd"/>
-      <w:r>
-        <w:rPr>
-          <w:lang w:val="en-US"/>
-        </w:rPr>
-        <w:t xml:space="preserve">) </w:t>
-      </w:r>
-      <w:r>
-        <w:rPr>
-          <w:lang w:val="en-US"/>
-        </w:rPr>
-        <w:t>–</w:t>
-      </w:r>
-      <w:r>
-        <w:rPr>
-          <w:lang w:val="en-US"/>
-        </w:rPr>
-        <w:t xml:space="preserve">&gt; </w:t>
-      </w:r>
-      <w:proofErr w:type="spellStart"/>
-      <w:r>
-        <w:rPr>
-          <w:lang w:val="en-US"/>
-        </w:rPr>
-        <w:t>str</w:t>
-      </w:r>
-      <w:proofErr w:type="spellEnd"/>
-      <w:r>
-        <w:rPr>
-          <w:lang w:val="en-US"/>
-        </w:rPr>
-        <w:t>:</w:t>
-      </w:r>
-      <w:r>
-        <w:rPr>
-          <w:lang w:val="en-US"/>
-        </w:rPr>
-        <w:br w:type="page"/>
+        <w:pStyle w:val="a1"/>
+      </w:pPr>
+      <w:r>
+        <w:t>Предоставить отчет, программу и скрипты на проверку, ответить на вопросы и выполнить дополнительные задания по усмотрению преподавателя.</w:t>
       </w:r>
     </w:p>
     <w:p>
       <w:pPr>
         <w:pStyle w:val="-1"/>
       </w:pPr>
-      <w:bookmarkStart w:id="3" w:name="_Toc153471243"/>
-      <w:r>
-        <w:lastRenderedPageBreak/>
-        <w:t>Основная часть</w:t>
+      <w:bookmarkStart w:id="3" w:name="_Toc153471242"/>
+      <w:r>
+        <w:t>Задание</w:t>
       </w:r>
       <w:bookmarkEnd w:id="3"/>
     </w:p>
     <w:p>
       <w:pPr>
+        <w:pStyle w:val="-"/>
+        <w:ind w:firstLine="708"/>
+        <w:rPr>
+          <w:b/>
+          <w:bCs/>
+        </w:rPr>
+      </w:pPr>
+      <w:r>
+        <w:rPr>
+          <w:b/>
+          <w:bCs/>
+        </w:rPr>
+        <w:t>Необходимо написать две функции:</w:t>
+      </w:r>
+    </w:p>
+    <w:p>
+      <w:pPr>
+        <w:pStyle w:val="a1"/>
+      </w:pPr>
+      <w:r>
+        <w:t>первая будет делать полученный цвет светлее;</w:t>
+      </w:r>
+    </w:p>
+    <w:p>
+      <w:pPr>
+        <w:pStyle w:val="a1"/>
+      </w:pPr>
+      <w:r>
+        <w:t>вторая будет делать полученный цвет темнее.</w:t>
+      </w:r>
+    </w:p>
+    <w:p>
+      <w:pPr>
+        <w:pStyle w:val="-"/>
+      </w:pPr>
+      <w:r>
+        <w:rPr>
+          <w:b/>
+          <w:bCs/>
+        </w:rPr>
+        <w:t>Вхо</w:t>
+      </w:r>
+      <w:r>
+        <w:rPr>
+          <w:b/>
+          <w:bCs/>
+        </w:rPr>
+        <w:t>дные</w:t>
+      </w:r>
+      <w:r>
+        <w:rPr>
+          <w:b/>
+          <w:bCs/>
+        </w:rPr>
+        <w:t xml:space="preserve"> данные</w:t>
+      </w:r>
+    </w:p>
+    <w:p>
+      <w:pPr>
+        <w:pStyle w:val="-"/>
+      </w:pPr>
+      <w:r>
+        <w:t xml:space="preserve">На вход каждой их этих функций подаётся строка «#HHHHHH», а также процентное значение, на которое нужно осветлить или затемнить полученный цвет. </w:t>
+      </w:r>
+    </w:p>
+    <w:p>
+      <w:pPr>
+        <w:pStyle w:val="-"/>
+        <w:rPr>
+          <w:b/>
+          <w:bCs/>
+        </w:rPr>
+      </w:pPr>
+      <w:r>
+        <w:rPr>
+          <w:b/>
+          <w:bCs/>
+        </w:rPr>
+        <w:t>Сигнатуры функций и примеры</w:t>
+      </w:r>
+    </w:p>
+    <w:p>
+      <w:pPr>
+        <w:pStyle w:val="-"/>
+      </w:pPr>
+      <w:r>
+        <w:t>Функции обязательно должны соответствовать определённым сигнатурам</w:t>
+      </w:r>
+      <w:r>
+        <w:t>:</w:t>
+      </w:r>
+      <w:r>
+        <w:t xml:space="preserve"> </w:t>
+      </w:r>
+    </w:p>
+    <w:p>
+      <w:pPr>
+        <w:pStyle w:val="-"/>
+        <w:ind w:firstLine="0"/>
+        <w:rPr>
+          <w:lang w:val="en-US"/>
+        </w:rPr>
+      </w:pPr>
+      <w:proofErr w:type="spellStart"/>
+      <w:r>
+        <w:rPr>
+          <w:lang w:val="en-US"/>
+        </w:rPr>
+        <w:t>def</w:t>
+      </w:r>
+      <w:proofErr w:type="spellEnd"/>
+      <w:r>
+        <w:rPr>
+          <w:lang w:val="en-US"/>
+        </w:rPr>
+        <w:t xml:space="preserve"> </w:t>
+      </w:r>
+      <w:r>
+        <w:rPr>
+          <w:lang w:val="en-US"/>
+        </w:rPr>
+        <w:t>lighten</w:t>
+      </w:r>
+      <w:r>
+        <w:rPr>
+          <w:lang w:val="en-US"/>
+        </w:rPr>
+        <w:t xml:space="preserve"> (</w:t>
+      </w:r>
+      <w:r>
+        <w:rPr>
+          <w:lang w:val="en-US"/>
+        </w:rPr>
+        <w:t>color</w:t>
+      </w:r>
+      <w:r>
+        <w:rPr>
+          <w:lang w:val="en-US"/>
+        </w:rPr>
+        <w:t xml:space="preserve">: </w:t>
+      </w:r>
+      <w:proofErr w:type="spellStart"/>
+      <w:r>
+        <w:rPr>
+          <w:lang w:val="en-US"/>
+        </w:rPr>
+        <w:t>str</w:t>
+      </w:r>
+      <w:proofErr w:type="spellEnd"/>
+      <w:r>
+        <w:rPr>
+          <w:lang w:val="en-US"/>
+        </w:rPr>
+        <w:t xml:space="preserve">, </w:t>
+      </w:r>
+      <w:r>
+        <w:rPr>
+          <w:lang w:val="en-US"/>
+        </w:rPr>
+        <w:t>percent</w:t>
+      </w:r>
+      <w:r>
+        <w:rPr>
+          <w:lang w:val="en-US"/>
+        </w:rPr>
+        <w:t xml:space="preserve">: </w:t>
+      </w:r>
+      <w:proofErr w:type="spellStart"/>
+      <w:r>
+        <w:rPr>
+          <w:lang w:val="en-US"/>
+        </w:rPr>
+        <w:t>int</w:t>
+      </w:r>
+      <w:proofErr w:type="spellEnd"/>
+      <w:r>
+        <w:rPr>
+          <w:lang w:val="en-US"/>
+        </w:rPr>
+        <w:t xml:space="preserve">) </w:t>
+      </w:r>
+      <w:r>
+        <w:rPr>
+          <w:lang w:val="en-US"/>
+        </w:rPr>
+        <w:t>–&gt;</w:t>
+      </w:r>
+      <w:r>
+        <w:rPr>
+          <w:lang w:val="en-US"/>
+        </w:rPr>
+        <w:t xml:space="preserve"> </w:t>
+      </w:r>
+      <w:proofErr w:type="spellStart"/>
+      <w:r>
+        <w:rPr>
+          <w:lang w:val="en-US"/>
+        </w:rPr>
+        <w:t>str</w:t>
+      </w:r>
+      <w:proofErr w:type="spellEnd"/>
+      <w:r>
+        <w:rPr>
+          <w:lang w:val="en-US"/>
+        </w:rPr>
+        <w:t xml:space="preserve">: </w:t>
+      </w:r>
+      <w:r>
+        <w:rPr>
+          <w:lang w:val="en-US"/>
+        </w:rPr>
+        <w:t xml:space="preserve"> </w:t>
+      </w:r>
+      <w:r>
+        <w:t>для</w:t>
+      </w:r>
+      <w:r>
+        <w:rPr>
+          <w:lang w:val="en-US"/>
+        </w:rPr>
+        <w:t xml:space="preserve"> </w:t>
+      </w:r>
+      <w:r>
+        <w:t>функции</w:t>
+      </w:r>
+      <w:r>
+        <w:rPr>
+          <w:lang w:val="en-US"/>
+        </w:rPr>
+        <w:t xml:space="preserve"> </w:t>
+      </w:r>
+      <w:r>
+        <w:t>осветления</w:t>
+      </w:r>
+      <w:r>
+        <w:rPr>
+          <w:lang w:val="en-US"/>
+        </w:rPr>
+        <w:t xml:space="preserve">, </w:t>
+      </w:r>
+      <w:r>
+        <w:t>и</w:t>
+      </w:r>
+      <w:r>
+        <w:rPr>
+          <w:lang w:val="en-US"/>
+        </w:rPr>
+        <w:t xml:space="preserve"> </w:t>
+      </w:r>
+      <w:r>
+        <w:t>для</w:t>
+      </w:r>
+      <w:r>
+        <w:rPr>
+          <w:lang w:val="en-US"/>
+        </w:rPr>
+        <w:t xml:space="preserve"> </w:t>
+      </w:r>
+      <w:r>
+        <w:t>затемнения</w:t>
+      </w:r>
+      <w:r>
+        <w:rPr>
+          <w:lang w:val="en-US"/>
+        </w:rPr>
+        <w:t xml:space="preserve">: </w:t>
+      </w:r>
+      <w:proofErr w:type="spellStart"/>
+      <w:r>
+        <w:rPr>
+          <w:lang w:val="en-US"/>
+        </w:rPr>
+        <w:t>def</w:t>
+      </w:r>
+      <w:proofErr w:type="spellEnd"/>
+      <w:r>
+        <w:rPr>
+          <w:lang w:val="en-US"/>
+        </w:rPr>
+        <w:t xml:space="preserve"> darken (color: </w:t>
+      </w:r>
+      <w:proofErr w:type="spellStart"/>
+      <w:r>
+        <w:rPr>
+          <w:lang w:val="en-US"/>
+        </w:rPr>
+        <w:t>str</w:t>
+      </w:r>
+      <w:proofErr w:type="spellEnd"/>
+      <w:r>
+        <w:rPr>
+          <w:lang w:val="en-US"/>
+        </w:rPr>
+        <w:t xml:space="preserve">, percent: </w:t>
+      </w:r>
+      <w:proofErr w:type="spellStart"/>
+      <w:r>
+        <w:rPr>
+          <w:lang w:val="en-US"/>
+        </w:rPr>
+        <w:t>int</w:t>
+      </w:r>
+      <w:proofErr w:type="spellEnd"/>
+      <w:r>
+        <w:rPr>
+          <w:lang w:val="en-US"/>
+        </w:rPr>
+        <w:t xml:space="preserve">) </w:t>
+      </w:r>
+      <w:r>
+        <w:rPr>
+          <w:lang w:val="en-US"/>
+        </w:rPr>
+        <w:t>–</w:t>
+      </w:r>
+      <w:r>
+        <w:rPr>
+          <w:lang w:val="en-US"/>
+        </w:rPr>
+        <w:t xml:space="preserve">&gt; </w:t>
+      </w:r>
+      <w:proofErr w:type="spellStart"/>
+      <w:r>
+        <w:rPr>
+          <w:lang w:val="en-US"/>
+        </w:rPr>
+        <w:t>str</w:t>
+      </w:r>
+      <w:proofErr w:type="spellEnd"/>
+      <w:r>
+        <w:rPr>
+          <w:lang w:val="en-US"/>
+        </w:rPr>
+        <w:t>:</w:t>
+      </w:r>
+      <w:r>
+        <w:rPr>
+          <w:lang w:val="en-US"/>
+        </w:rPr>
+        <w:br w:type="page"/>
+      </w:r>
+    </w:p>
+    <w:p>
+      <w:pPr>
+        <w:pStyle w:val="-1"/>
+      </w:pPr>
+      <w:bookmarkStart w:id="4" w:name="_Toc153471243"/>
+      <w:r>
+        <w:lastRenderedPageBreak/>
+        <w:t>Основная часть</w:t>
+      </w:r>
+      <w:bookmarkEnd w:id="4"/>
+    </w:p>
+    <w:p>
+      <w:pPr>
         <w:pStyle w:val="--2"/>
       </w:pPr>
-      <w:bookmarkStart w:id="4" w:name="_Toc153471244"/>
+      <w:bookmarkStart w:id="5" w:name="_Toc153471244"/>
       <w:r>
         <w:t>Практическая часть</w:t>
       </w:r>
-      <w:bookmarkEnd w:id="4"/>
+      <w:bookmarkEnd w:id="5"/>
     </w:p>
     <w:p>
       <w:pPr>
@@ -2130,11 +2134,11 @@
       <w:pPr>
         <w:pStyle w:val="af3"/>
       </w:pPr>
-      <w:bookmarkStart w:id="5" w:name="_Ref153450876"/>
+      <w:bookmarkStart w:id="6" w:name="_Ref153450876"/>
       <w:r>
         <w:t xml:space="preserve">Рисунок </w:t>
       </w:r>
-      <w:bookmarkEnd w:id="5"/>
+      <w:bookmarkEnd w:id="6"/>
       <w:r>
         <w:t>2</w:t>
       </w:r>
@@ -2264,7 +2268,7 @@
           <w:lang w:val="en-US"/>
         </w:rPr>
       </w:pPr>
-      <w:bookmarkStart w:id="6" w:name="_Ref153451512"/>
+      <w:bookmarkStart w:id="7" w:name="_Ref153451512"/>
       <w:r>
         <w:t>Рисунок</w:t>
       </w:r>
@@ -2274,7 +2278,7 @@
         </w:rPr>
         <w:t xml:space="preserve"> </w:t>
       </w:r>
-      <w:bookmarkEnd w:id="6"/>
+      <w:bookmarkEnd w:id="7"/>
       <w:r>
         <w:rPr>
           <w:lang w:val="en-US"/>
@@ -2362,31 +2366,7 @@
         <w:t xml:space="preserve"> (</w:t>
       </w:r>
       <w:r>
-        <w:fldChar w:fldCharType="begin"/>
-      </w:r>
-      <w:r>
-        <w:instrText xml:space="preserve"> REF _Ref153459277 \h </w:instrText>
-      </w:r>
-      <w:r>
-        <w:fldChar w:fldCharType="separate"/>
-      </w:r>
-      <w:r>
-        <w:t>р</w:t>
-      </w:r>
-      <w:r>
-        <w:t xml:space="preserve">исунок </w:t>
-      </w:r>
-      <w:r>
-        <w:rPr>
-          <w:noProof/>
-        </w:rPr>
-        <w:t>8</w:t>
-      </w:r>
-      <w:r>
-        <w:fldChar w:fldCharType="end"/>
-      </w:r>
-      <w:r>
-        <w:t>)</w:t>
+        <w:t>рисунок 4)</w:t>
       </w:r>
       <w:r>
         <w:t>.</w:t>
@@ -2398,6 +2378,10 @@
         <w:keepNext/>
       </w:pPr>
       <w:r>
+        <w:rPr>
+          <w:noProof/>
+          <w:lang w:eastAsia="ru-RU"/>
+        </w:rPr>
         <w:drawing>
           <wp:inline distT="0" distB="0" distL="0" distR="0" wp14:anchorId="617467F4" wp14:editId="49C4F82C">
             <wp:extent cx="4744112" cy="2019582"/>
@@ -2439,27 +2423,37 @@
       <w:pPr>
         <w:pStyle w:val="af3"/>
       </w:pPr>
-      <w:bookmarkStart w:id="7" w:name="_Ref153459277"/>
+      <w:bookmarkStart w:id="8" w:name="_Ref153459277"/>
       <w:r>
         <w:t xml:space="preserve">Рисунок </w:t>
       </w:r>
       <w:r>
         <w:t>4</w:t>
       </w:r>
-      <w:bookmarkStart w:id="8" w:name="_GoBack"/>
+      <w:r>
+        <w:t xml:space="preserve"> –</w:t>
+      </w:r>
       <w:bookmarkEnd w:id="8"/>
       <w:r>
-        <w:t xml:space="preserve"> –</w:t>
-      </w:r>
-      <w:bookmarkEnd w:id="7"/>
-      <w:r>
         <w:t xml:space="preserve"> </w:t>
       </w:r>
       <w:r>
         <w:rPr>
           <w:lang w:val="en-US"/>
         </w:rPr>
-        <w:t xml:space="preserve">Pull-request </w:t>
+        <w:t>Pull</w:t>
+      </w:r>
+      <w:r>
+        <w:t>-</w:t>
+      </w:r>
+      <w:r>
+        <w:rPr>
+          <w:lang w:val="en-US"/>
+        </w:rPr>
+        <w:t>request</w:t>
+      </w:r>
+      <w:r>
+        <w:t xml:space="preserve"> </w:t>
       </w:r>
       <w:r>
         <w:t>от пользователя</w:t>
@@ -2518,10 +2512,10 @@
           <w:lang w:eastAsia="ru-RU"/>
         </w:rPr>
         <w:drawing>
-          <wp:inline distT="0" distB="0" distL="0" distR="0" wp14:anchorId="3A0E3316" wp14:editId="4DCAA770">
-            <wp:extent cx="4534533" cy="1981477"/>
+          <wp:inline distT="0" distB="0" distL="0" distR="0" wp14:anchorId="148D0351" wp14:editId="00C4E836">
+            <wp:extent cx="1733792" cy="533474"/>
             <wp:effectExtent l="0" t="0" r="0" b="0"/>
-            <wp:docPr id="11" name="Рисунок 11"/>
+            <wp:docPr id="5" name="Рисунок 5"/>
             <wp:cNvGraphicFramePr>
               <a:graphicFrameLocks xmlns:a="http://schemas.openxmlformats.org/drawingml/2006/main" noChangeAspect="1"/>
             </wp:cNvGraphicFramePr>
@@ -2541,7 +2535,7 @@
                   <pic:spPr>
                     <a:xfrm>
                       <a:off x="0" y="0"/>
-                      <a:ext cx="4534533" cy="1981477"/>
+                      <a:ext cx="1733792" cy="533474"/>
                     </a:xfrm>
                     <a:prstGeom prst="rect">
                       <a:avLst/>
@@ -2573,9 +2567,8 @@
           <w:i w:val="0"/>
           <w:spacing w:val="0"/>
         </w:rPr>
-        <w:t xml:space="preserve">Рисунок 8 – Выполнил </w:t>
-      </w:r>
-      <w:proofErr w:type="spellStart"/>
+        <w:t>Рисунок 5</w:t>
+      </w:r>
       <w:r>
         <w:rPr>
           <w:rStyle w:val="aff"/>
@@ -2584,6 +2577,17 @@
           <w:i w:val="0"/>
           <w:spacing w:val="0"/>
         </w:rPr>
+        <w:t xml:space="preserve"> – Выполнил </w:t>
+      </w:r>
+      <w:proofErr w:type="spellStart"/>
+      <w:r>
+        <w:rPr>
+          <w:rStyle w:val="aff"/>
+          <w:b w:val="0"/>
+          <w:bCs w:val="0"/>
+          <w:i w:val="0"/>
+          <w:spacing w:val="0"/>
+        </w:rPr>
         <w:t>пулл</w:t>
       </w:r>
       <w:proofErr w:type="spellEnd"/>
@@ -2603,130 +2607,15 @@
         <w:pStyle w:val="-"/>
       </w:pPr>
       <w:r>
-        <w:t xml:space="preserve">В этой лабораторной </w:t>
-      </w:r>
-      <w:r>
-        <w:t>были</w:t>
-      </w:r>
-      <w:r>
-        <w:t xml:space="preserve"> изуч</w:t>
-      </w:r>
-      <w:r>
-        <w:t>ены</w:t>
-      </w:r>
-      <w:r>
-        <w:t xml:space="preserve"> способы работы с удалённым </w:t>
-      </w:r>
-      <w:proofErr w:type="spellStart"/>
-      <w:r>
-        <w:t>репозиторием</w:t>
-      </w:r>
-      <w:proofErr w:type="spellEnd"/>
-      <w:r>
-        <w:t xml:space="preserve"> </w:t>
-      </w:r>
-      <w:proofErr w:type="spellStart"/>
-      <w:r>
-        <w:rPr>
-          <w:lang w:val="en-US"/>
-        </w:rPr>
-        <w:t>git</w:t>
-      </w:r>
-      <w:proofErr w:type="spellEnd"/>
-      <w:r>
-        <w:t>. На практике связали локальный и удалённый репозитории. Запушили изменения в удалённый репозиторий.</w:t>
-      </w:r>
-      <w:r>
-        <w:t xml:space="preserve"> Была изучена механика выполнения запроса на слияние.</w:t>
+        <w:t>В результате были успешно проверены свои знания работы с удаленными репозиториями.</w:t>
+      </w:r>
+      <w:r>
+        <w:t xml:space="preserve"> Было выполнено техническое задание.</w:t>
       </w:r>
     </w:p>
+    <w:p/>
     <w:p>
-      <w:r>
-        <w:t>.</w:t>
-      </w:r>
-    </w:p>
-    <w:p>
-      <w:pPr>
-        <w:jc w:val="center"/>
-        <w:rPr>
-          <w:b/>
-          <w:bCs/>
-        </w:rPr>
-      </w:pPr>
-      <w:r>
-        <w:br w:type="page"/>
-      </w:r>
-      <w:bookmarkStart w:id="10" w:name="_Toc153471249"/>
-      <w:r>
-        <w:rPr>
-          <w:b/>
-          <w:bCs/>
-        </w:rPr>
-        <w:lastRenderedPageBreak/>
-        <w:t>ПРИЛОЖЕНИЕ А</w:t>
-      </w:r>
-      <w:bookmarkEnd w:id="10"/>
-    </w:p>
-    <w:p>
-      <w:pPr>
-        <w:pStyle w:val="-"/>
-        <w:spacing w:line="360" w:lineRule="auto"/>
-        <w:rPr>
-          <w:b/>
-          <w:bCs/>
-        </w:rPr>
-      </w:pPr>
-      <w:r>
-        <w:rPr>
-          <w:b/>
-          <w:bCs/>
-        </w:rPr>
-        <w:t>Код</w:t>
-      </w:r>
-      <w:r>
-        <w:rPr>
-          <w:b/>
-          <w:bCs/>
-        </w:rPr>
-        <w:t xml:space="preserve"> </w:t>
-      </w:r>
-      <w:r>
-        <w:rPr>
-          <w:b/>
-          <w:bCs/>
-        </w:rPr>
-        <w:t>функций</w:t>
-      </w:r>
-      <w:r>
-        <w:rPr>
-          <w:b/>
-          <w:bCs/>
-        </w:rPr>
-        <w:t>:</w:t>
-      </w:r>
-    </w:p>
-    <w:p>
-      <w:pPr>
-        <w:shd w:val="clear" w:color="auto" w:fill="1E1F22"/>
-        <w:tabs>
-          <w:tab w:val="left" w:pos="916"/>
-          <w:tab w:val="left" w:pos="1832"/>
-          <w:tab w:val="left" w:pos="2748"/>
-          <w:tab w:val="left" w:pos="3664"/>
-          <w:tab w:val="left" w:pos="4580"/>
-          <w:tab w:val="left" w:pos="5496"/>
-          <w:tab w:val="left" w:pos="6412"/>
-          <w:tab w:val="left" w:pos="7328"/>
-          <w:tab w:val="left" w:pos="8244"/>
-          <w:tab w:val="left" w:pos="9160"/>
-          <w:tab w:val="left" w:pos="10076"/>
-          <w:tab w:val="left" w:pos="10992"/>
-          <w:tab w:val="left" w:pos="11908"/>
-          <w:tab w:val="left" w:pos="12824"/>
-          <w:tab w:val="left" w:pos="13740"/>
-          <w:tab w:val="left" w:pos="14656"/>
-        </w:tabs>
-        <w:jc w:val="left"/>
+      <w:pPr>
         <w:rPr>
           <w:rFonts w:ascii="Courier New" w:eastAsia="Times New Roman" w:hAnsi="Courier New" w:cs="Courier New"/>
           <w:color w:val="BCBEC4"/>
@@ -2735,1316 +2624,8 @@
           <w:lang w:val="en-US" w:eastAsia="ru-RU"/>
         </w:rPr>
       </w:pPr>
-      <w:proofErr w:type="spellStart"/>
-      <w:r>
-        <w:rPr>
-          <w:rFonts w:ascii="Courier New" w:eastAsia="Times New Roman" w:hAnsi="Courier New" w:cs="Courier New"/>
-          <w:color w:val="CF8E6D"/>
-          <w:sz w:val="20"/>
-          <w:szCs w:val="20"/>
-          <w:lang w:val="en-US" w:eastAsia="ru-RU"/>
-        </w:rPr>
-        <w:t>def</w:t>
-      </w:r>
-      <w:proofErr w:type="spellEnd"/>
-      <w:r>
-        <w:rPr>
-          <w:rFonts w:ascii="Courier New" w:eastAsia="Times New Roman" w:hAnsi="Courier New" w:cs="Courier New"/>
-          <w:color w:val="CF8E6D"/>
-          <w:sz w:val="20"/>
-          <w:szCs w:val="20"/>
-          <w:lang w:val="en-US" w:eastAsia="ru-RU"/>
-        </w:rPr>
-        <w:t xml:space="preserve"> </w:t>
-      </w:r>
-      <w:proofErr w:type="spellStart"/>
-      <w:r>
-        <w:rPr>
-          <w:rFonts w:ascii="Courier New" w:eastAsia="Times New Roman" w:hAnsi="Courier New" w:cs="Courier New"/>
-          <w:color w:val="56A8F5"/>
-          <w:sz w:val="20"/>
-          <w:szCs w:val="20"/>
-          <w:lang w:val="en-US" w:eastAsia="ru-RU"/>
-        </w:rPr>
-        <w:t>hex_interpreter</w:t>
-      </w:r>
-      <w:proofErr w:type="spellEnd"/>
-      <w:r>
-        <w:rPr>
-          <w:rFonts w:ascii="Courier New" w:eastAsia="Times New Roman" w:hAnsi="Courier New" w:cs="Courier New"/>
-          <w:color w:val="BCBEC4"/>
-          <w:sz w:val="20"/>
-          <w:szCs w:val="20"/>
-          <w:lang w:val="en-US" w:eastAsia="ru-RU"/>
-        </w:rPr>
-        <w:t>(h):</w:t>
-      </w:r>
-      <w:r>
-        <w:rPr>
-          <w:rFonts w:ascii="Courier New" w:eastAsia="Times New Roman" w:hAnsi="Courier New" w:cs="Courier New"/>
-          <w:color w:val="BCBEC4"/>
-          <w:sz w:val="20"/>
-          <w:szCs w:val="20"/>
-          <w:lang w:val="en-US" w:eastAsia="ru-RU"/>
-        </w:rPr>
-        <w:br/>
-        <w:t xml:space="preserve">    h = </w:t>
-      </w:r>
-      <w:proofErr w:type="spellStart"/>
-      <w:r>
-        <w:rPr>
-          <w:rFonts w:ascii="Courier New" w:eastAsia="Times New Roman" w:hAnsi="Courier New" w:cs="Courier New"/>
-          <w:color w:val="BCBEC4"/>
-          <w:sz w:val="20"/>
-          <w:szCs w:val="20"/>
-          <w:lang w:val="en-US" w:eastAsia="ru-RU"/>
-        </w:rPr>
-        <w:t>h.lstrip</w:t>
-      </w:r>
-      <w:proofErr w:type="spellEnd"/>
-      <w:r>
-        <w:rPr>
-          <w:rFonts w:ascii="Courier New" w:eastAsia="Times New Roman" w:hAnsi="Courier New" w:cs="Courier New"/>
-          <w:color w:val="BCBEC4"/>
-          <w:sz w:val="20"/>
-          <w:szCs w:val="20"/>
-          <w:lang w:val="en-US" w:eastAsia="ru-RU"/>
-        </w:rPr>
-        <w:t>(</w:t>
-      </w:r>
-      <w:r>
-        <w:rPr>
-          <w:rFonts w:ascii="Courier New" w:eastAsia="Times New Roman" w:hAnsi="Courier New" w:cs="Courier New"/>
-          <w:color w:val="6AAB73"/>
-          <w:sz w:val="20"/>
-          <w:szCs w:val="20"/>
-          <w:lang w:val="en-US" w:eastAsia="ru-RU"/>
-        </w:rPr>
-        <w:t>'#'</w:t>
-      </w:r>
-      <w:r>
-        <w:rPr>
-          <w:rFonts w:ascii="Courier New" w:eastAsia="Times New Roman" w:hAnsi="Courier New" w:cs="Courier New"/>
-          <w:color w:val="BCBEC4"/>
-          <w:sz w:val="20"/>
-          <w:szCs w:val="20"/>
-          <w:lang w:val="en-US" w:eastAsia="ru-RU"/>
-        </w:rPr>
-        <w:t>)</w:t>
-      </w:r>
-      <w:r>
-        <w:rPr>
-          <w:rFonts w:ascii="Courier New" w:eastAsia="Times New Roman" w:hAnsi="Courier New" w:cs="Courier New"/>
-          <w:color w:val="BCBEC4"/>
-          <w:sz w:val="20"/>
-          <w:szCs w:val="20"/>
-          <w:lang w:val="en-US" w:eastAsia="ru-RU"/>
-        </w:rPr>
-        <w:br/>
-        <w:t xml:space="preserve">    </w:t>
-      </w:r>
-      <w:r>
-        <w:rPr>
-          <w:rFonts w:ascii="Courier New" w:eastAsia="Times New Roman" w:hAnsi="Courier New" w:cs="Courier New"/>
-          <w:color w:val="CF8E6D"/>
-          <w:sz w:val="20"/>
-          <w:szCs w:val="20"/>
-          <w:lang w:val="en-US" w:eastAsia="ru-RU"/>
-        </w:rPr>
-        <w:t xml:space="preserve">return </w:t>
-      </w:r>
-      <w:r>
-        <w:rPr>
-          <w:rFonts w:ascii="Courier New" w:eastAsia="Times New Roman" w:hAnsi="Courier New" w:cs="Courier New"/>
-          <w:color w:val="8888C6"/>
-          <w:sz w:val="20"/>
-          <w:szCs w:val="20"/>
-          <w:lang w:val="en-US" w:eastAsia="ru-RU"/>
-        </w:rPr>
-        <w:t>list</w:t>
-      </w:r>
-      <w:r>
-        <w:rPr>
-          <w:rFonts w:ascii="Courier New" w:eastAsia="Times New Roman" w:hAnsi="Courier New" w:cs="Courier New"/>
-          <w:color w:val="BCBEC4"/>
-          <w:sz w:val="20"/>
-          <w:szCs w:val="20"/>
-          <w:lang w:val="en-US" w:eastAsia="ru-RU"/>
-        </w:rPr>
-        <w:t>(</w:t>
-      </w:r>
-      <w:proofErr w:type="spellStart"/>
-      <w:r>
-        <w:rPr>
-          <w:rFonts w:ascii="Courier New" w:eastAsia="Times New Roman" w:hAnsi="Courier New" w:cs="Courier New"/>
-          <w:color w:val="8888C6"/>
-          <w:sz w:val="20"/>
-          <w:szCs w:val="20"/>
-          <w:lang w:val="en-US" w:eastAsia="ru-RU"/>
-        </w:rPr>
-        <w:t>int</w:t>
-      </w:r>
-      <w:proofErr w:type="spellEnd"/>
-      <w:r>
-        <w:rPr>
-          <w:rFonts w:ascii="Courier New" w:eastAsia="Times New Roman" w:hAnsi="Courier New" w:cs="Courier New"/>
-          <w:color w:val="BCBEC4"/>
-          <w:sz w:val="20"/>
-          <w:szCs w:val="20"/>
-          <w:lang w:val="en-US" w:eastAsia="ru-RU"/>
-        </w:rPr>
-        <w:t>(h[</w:t>
-      </w:r>
-      <w:proofErr w:type="spellStart"/>
-      <w:r>
-        <w:rPr>
-          <w:rFonts w:ascii="Courier New" w:eastAsia="Times New Roman" w:hAnsi="Courier New" w:cs="Courier New"/>
-          <w:color w:val="BCBEC4"/>
-          <w:sz w:val="20"/>
-          <w:szCs w:val="20"/>
-          <w:lang w:val="en-US" w:eastAsia="ru-RU"/>
-        </w:rPr>
-        <w:t>i:i</w:t>
-      </w:r>
-      <w:proofErr w:type="spellEnd"/>
-      <w:r>
-        <w:rPr>
-          <w:rFonts w:ascii="Courier New" w:eastAsia="Times New Roman" w:hAnsi="Courier New" w:cs="Courier New"/>
-          <w:color w:val="BCBEC4"/>
-          <w:sz w:val="20"/>
-          <w:szCs w:val="20"/>
-          <w:lang w:val="en-US" w:eastAsia="ru-RU"/>
-        </w:rPr>
-        <w:t xml:space="preserve"> + </w:t>
-      </w:r>
-      <w:r>
-        <w:rPr>
-          <w:rFonts w:ascii="Courier New" w:eastAsia="Times New Roman" w:hAnsi="Courier New" w:cs="Courier New"/>
-          <w:color w:val="2AACB8"/>
-          <w:sz w:val="20"/>
-          <w:szCs w:val="20"/>
-          <w:lang w:val="en-US" w:eastAsia="ru-RU"/>
-        </w:rPr>
-        <w:t>2</w:t>
-      </w:r>
-      <w:r>
-        <w:rPr>
-          <w:rFonts w:ascii="Courier New" w:eastAsia="Times New Roman" w:hAnsi="Courier New" w:cs="Courier New"/>
-          <w:color w:val="BCBEC4"/>
-          <w:sz w:val="20"/>
-          <w:szCs w:val="20"/>
-          <w:lang w:val="en-US" w:eastAsia="ru-RU"/>
-        </w:rPr>
-        <w:t xml:space="preserve">], </w:t>
-      </w:r>
-      <w:r>
-        <w:rPr>
-          <w:rFonts w:ascii="Courier New" w:eastAsia="Times New Roman" w:hAnsi="Courier New" w:cs="Courier New"/>
-          <w:color w:val="2AACB8"/>
-          <w:sz w:val="20"/>
-          <w:szCs w:val="20"/>
-          <w:lang w:val="en-US" w:eastAsia="ru-RU"/>
-        </w:rPr>
-        <w:t>16</w:t>
-      </w:r>
-      <w:r>
-        <w:rPr>
-          <w:rFonts w:ascii="Courier New" w:eastAsia="Times New Roman" w:hAnsi="Courier New" w:cs="Courier New"/>
-          <w:color w:val="BCBEC4"/>
-          <w:sz w:val="20"/>
-          <w:szCs w:val="20"/>
-          <w:lang w:val="en-US" w:eastAsia="ru-RU"/>
-        </w:rPr>
-        <w:t xml:space="preserve">) </w:t>
-      </w:r>
-      <w:r>
-        <w:rPr>
-          <w:rFonts w:ascii="Courier New" w:eastAsia="Times New Roman" w:hAnsi="Courier New" w:cs="Courier New"/>
-          <w:color w:val="CF8E6D"/>
-          <w:sz w:val="20"/>
-          <w:szCs w:val="20"/>
-          <w:lang w:val="en-US" w:eastAsia="ru-RU"/>
-        </w:rPr>
-        <w:t xml:space="preserve">for </w:t>
-      </w:r>
-      <w:proofErr w:type="spellStart"/>
-      <w:r>
-        <w:rPr>
-          <w:rFonts w:ascii="Courier New" w:eastAsia="Times New Roman" w:hAnsi="Courier New" w:cs="Courier New"/>
-          <w:color w:val="BCBEC4"/>
-          <w:sz w:val="20"/>
-          <w:szCs w:val="20"/>
-          <w:lang w:val="en-US" w:eastAsia="ru-RU"/>
-        </w:rPr>
-        <w:t>i</w:t>
-      </w:r>
-      <w:proofErr w:type="spellEnd"/>
-      <w:r>
-        <w:rPr>
-          <w:rFonts w:ascii="Courier New" w:eastAsia="Times New Roman" w:hAnsi="Courier New" w:cs="Courier New"/>
-          <w:color w:val="BCBEC4"/>
-          <w:sz w:val="20"/>
-          <w:szCs w:val="20"/>
-          <w:lang w:val="en-US" w:eastAsia="ru-RU"/>
-        </w:rPr>
-        <w:t xml:space="preserve"> </w:t>
-      </w:r>
-      <w:r>
-        <w:rPr>
-          <w:rFonts w:ascii="Courier New" w:eastAsia="Times New Roman" w:hAnsi="Courier New" w:cs="Courier New"/>
-          <w:color w:val="CF8E6D"/>
-          <w:sz w:val="20"/>
-          <w:szCs w:val="20"/>
-          <w:lang w:val="en-US" w:eastAsia="ru-RU"/>
-        </w:rPr>
-        <w:t xml:space="preserve">in </w:t>
-      </w:r>
-      <w:r>
-        <w:rPr>
-          <w:rFonts w:ascii="Courier New" w:eastAsia="Times New Roman" w:hAnsi="Courier New" w:cs="Courier New"/>
-          <w:color w:val="BCBEC4"/>
-          <w:sz w:val="20"/>
-          <w:szCs w:val="20"/>
-          <w:lang w:val="en-US" w:eastAsia="ru-RU"/>
-        </w:rPr>
-        <w:t>(</w:t>
-      </w:r>
-      <w:r>
-        <w:rPr>
-          <w:rFonts w:ascii="Courier New" w:eastAsia="Times New Roman" w:hAnsi="Courier New" w:cs="Courier New"/>
-          <w:color w:val="2AACB8"/>
-          <w:sz w:val="20"/>
-          <w:szCs w:val="20"/>
-          <w:lang w:val="en-US" w:eastAsia="ru-RU"/>
-        </w:rPr>
-        <w:t>0</w:t>
-      </w:r>
-      <w:r>
-        <w:rPr>
-          <w:rFonts w:ascii="Courier New" w:eastAsia="Times New Roman" w:hAnsi="Courier New" w:cs="Courier New"/>
-          <w:color w:val="BCBEC4"/>
-          <w:sz w:val="20"/>
-          <w:szCs w:val="20"/>
-          <w:lang w:val="en-US" w:eastAsia="ru-RU"/>
-        </w:rPr>
-        <w:t xml:space="preserve">, </w:t>
-      </w:r>
-      <w:r>
-        <w:rPr>
-          <w:rFonts w:ascii="Courier New" w:eastAsia="Times New Roman" w:hAnsi="Courier New" w:cs="Courier New"/>
-          <w:color w:val="2AACB8"/>
-          <w:sz w:val="20"/>
-          <w:szCs w:val="20"/>
-          <w:lang w:val="en-US" w:eastAsia="ru-RU"/>
-        </w:rPr>
-        <w:t>2</w:t>
-      </w:r>
-      <w:r>
-        <w:rPr>
-          <w:rFonts w:ascii="Courier New" w:eastAsia="Times New Roman" w:hAnsi="Courier New" w:cs="Courier New"/>
-          <w:color w:val="BCBEC4"/>
-          <w:sz w:val="20"/>
-          <w:szCs w:val="20"/>
-          <w:lang w:val="en-US" w:eastAsia="ru-RU"/>
-        </w:rPr>
-        <w:t xml:space="preserve">, </w:t>
-      </w:r>
-      <w:r>
-        <w:rPr>
-          <w:rFonts w:ascii="Courier New" w:eastAsia="Times New Roman" w:hAnsi="Courier New" w:cs="Courier New"/>
-          <w:color w:val="2AACB8"/>
-          <w:sz w:val="20"/>
-          <w:szCs w:val="20"/>
-          <w:lang w:val="en-US" w:eastAsia="ru-RU"/>
-        </w:rPr>
-        <w:t>4</w:t>
-      </w:r>
-      <w:r>
-        <w:rPr>
-          <w:rFonts w:ascii="Courier New" w:eastAsia="Times New Roman" w:hAnsi="Courier New" w:cs="Courier New"/>
-          <w:color w:val="BCBEC4"/>
-          <w:sz w:val="20"/>
-          <w:szCs w:val="20"/>
-          <w:lang w:val="en-US" w:eastAsia="ru-RU"/>
-        </w:rPr>
-        <w:t>))</w:t>
-      </w:r>
-      <w:r>
-        <w:rPr>
-          <w:rFonts w:ascii="Courier New" w:eastAsia="Times New Roman" w:hAnsi="Courier New" w:cs="Courier New"/>
-          <w:color w:val="BCBEC4"/>
-          <w:sz w:val="20"/>
-          <w:szCs w:val="20"/>
-          <w:lang w:val="en-US" w:eastAsia="ru-RU"/>
-        </w:rPr>
-        <w:br/>
-      </w:r>
-      <w:r>
-        <w:rPr>
-          <w:rFonts w:ascii="Courier New" w:eastAsia="Times New Roman" w:hAnsi="Courier New" w:cs="Courier New"/>
-          <w:color w:val="BCBEC4"/>
-          <w:sz w:val="20"/>
-          <w:szCs w:val="20"/>
-          <w:lang w:val="en-US" w:eastAsia="ru-RU"/>
-        </w:rPr>
-        <w:br/>
-      </w:r>
-      <w:r>
-        <w:rPr>
-          <w:rFonts w:ascii="Courier New" w:eastAsia="Times New Roman" w:hAnsi="Courier New" w:cs="Courier New"/>
-          <w:color w:val="BCBEC4"/>
-          <w:sz w:val="20"/>
-          <w:szCs w:val="20"/>
-          <w:lang w:val="en-US" w:eastAsia="ru-RU"/>
-        </w:rPr>
-        <w:br/>
-      </w:r>
-      <w:proofErr w:type="spellStart"/>
-      <w:r>
-        <w:rPr>
-          <w:rFonts w:ascii="Courier New" w:eastAsia="Times New Roman" w:hAnsi="Courier New" w:cs="Courier New"/>
-          <w:color w:val="CF8E6D"/>
-          <w:sz w:val="20"/>
-          <w:szCs w:val="20"/>
-          <w:lang w:val="en-US" w:eastAsia="ru-RU"/>
-        </w:rPr>
-        <w:t>def</w:t>
-      </w:r>
-      <w:proofErr w:type="spellEnd"/>
-      <w:r>
-        <w:rPr>
-          <w:rFonts w:ascii="Courier New" w:eastAsia="Times New Roman" w:hAnsi="Courier New" w:cs="Courier New"/>
-          <w:color w:val="CF8E6D"/>
-          <w:sz w:val="20"/>
-          <w:szCs w:val="20"/>
-          <w:lang w:val="en-US" w:eastAsia="ru-RU"/>
-        </w:rPr>
-        <w:t xml:space="preserve"> </w:t>
-      </w:r>
-      <w:proofErr w:type="spellStart"/>
-      <w:r>
-        <w:rPr>
-          <w:rFonts w:ascii="Courier New" w:eastAsia="Times New Roman" w:hAnsi="Courier New" w:cs="Courier New"/>
-          <w:color w:val="56A8F5"/>
-          <w:sz w:val="20"/>
-          <w:szCs w:val="20"/>
-          <w:lang w:val="en-US" w:eastAsia="ru-RU"/>
-        </w:rPr>
-        <w:t>rgb_interpreter</w:t>
-      </w:r>
-      <w:proofErr w:type="spellEnd"/>
-      <w:r>
-        <w:rPr>
-          <w:rFonts w:ascii="Courier New" w:eastAsia="Times New Roman" w:hAnsi="Courier New" w:cs="Courier New"/>
-          <w:color w:val="BCBEC4"/>
-          <w:sz w:val="20"/>
-          <w:szCs w:val="20"/>
-          <w:lang w:val="en-US" w:eastAsia="ru-RU"/>
-        </w:rPr>
-        <w:t>(</w:t>
-      </w:r>
-      <w:proofErr w:type="spellStart"/>
-      <w:r>
-        <w:rPr>
-          <w:rFonts w:ascii="Courier New" w:eastAsia="Times New Roman" w:hAnsi="Courier New" w:cs="Courier New"/>
-          <w:color w:val="BCBEC4"/>
-          <w:sz w:val="20"/>
-          <w:szCs w:val="20"/>
-          <w:lang w:val="en-US" w:eastAsia="ru-RU"/>
-        </w:rPr>
-        <w:t>rgb</w:t>
-      </w:r>
-      <w:proofErr w:type="spellEnd"/>
-      <w:r>
-        <w:rPr>
-          <w:rFonts w:ascii="Courier New" w:eastAsia="Times New Roman" w:hAnsi="Courier New" w:cs="Courier New"/>
-          <w:color w:val="BCBEC4"/>
-          <w:sz w:val="20"/>
-          <w:szCs w:val="20"/>
-          <w:lang w:val="en-US" w:eastAsia="ru-RU"/>
-        </w:rPr>
-        <w:t>):</w:t>
-      </w:r>
-      <w:r>
-        <w:rPr>
-          <w:rFonts w:ascii="Courier New" w:eastAsia="Times New Roman" w:hAnsi="Courier New" w:cs="Courier New"/>
-          <w:color w:val="BCBEC4"/>
-          <w:sz w:val="20"/>
-          <w:szCs w:val="20"/>
-          <w:lang w:val="en-US" w:eastAsia="ru-RU"/>
-        </w:rPr>
-        <w:br/>
-        <w:t xml:space="preserve">    </w:t>
-      </w:r>
-      <w:r>
-        <w:rPr>
-          <w:rFonts w:ascii="Courier New" w:eastAsia="Times New Roman" w:hAnsi="Courier New" w:cs="Courier New"/>
-          <w:color w:val="CF8E6D"/>
-          <w:sz w:val="20"/>
-          <w:szCs w:val="20"/>
-          <w:lang w:val="en-US" w:eastAsia="ru-RU"/>
-        </w:rPr>
-        <w:t xml:space="preserve">return </w:t>
-      </w:r>
-      <w:r>
-        <w:rPr>
-          <w:rFonts w:ascii="Courier New" w:eastAsia="Times New Roman" w:hAnsi="Courier New" w:cs="Courier New"/>
-          <w:color w:val="6AAB73"/>
-          <w:sz w:val="20"/>
-          <w:szCs w:val="20"/>
-          <w:lang w:val="en-US" w:eastAsia="ru-RU"/>
-        </w:rPr>
-        <w:t xml:space="preserve">'#%02x%02x%02x' </w:t>
-      </w:r>
-      <w:r>
-        <w:rPr>
-          <w:rFonts w:ascii="Courier New" w:eastAsia="Times New Roman" w:hAnsi="Courier New" w:cs="Courier New"/>
-          <w:color w:val="BCBEC4"/>
-          <w:sz w:val="20"/>
-          <w:szCs w:val="20"/>
-          <w:lang w:val="en-US" w:eastAsia="ru-RU"/>
-        </w:rPr>
-        <w:t xml:space="preserve">% </w:t>
-      </w:r>
-      <w:proofErr w:type="spellStart"/>
-      <w:r>
-        <w:rPr>
-          <w:rFonts w:ascii="Courier New" w:eastAsia="Times New Roman" w:hAnsi="Courier New" w:cs="Courier New"/>
-          <w:color w:val="BCBEC4"/>
-          <w:sz w:val="20"/>
-          <w:szCs w:val="20"/>
-          <w:lang w:val="en-US" w:eastAsia="ru-RU"/>
-        </w:rPr>
-        <w:t>rgb</w:t>
-      </w:r>
-      <w:proofErr w:type="spellEnd"/>
-      <w:r>
-        <w:rPr>
-          <w:rFonts w:ascii="Courier New" w:eastAsia="Times New Roman" w:hAnsi="Courier New" w:cs="Courier New"/>
-          <w:color w:val="BCBEC4"/>
-          <w:sz w:val="20"/>
-          <w:szCs w:val="20"/>
-          <w:lang w:val="en-US" w:eastAsia="ru-RU"/>
-        </w:rPr>
-        <w:br/>
-      </w:r>
-      <w:r>
-        <w:rPr>
-          <w:rFonts w:ascii="Courier New" w:eastAsia="Times New Roman" w:hAnsi="Courier New" w:cs="Courier New"/>
-          <w:color w:val="BCBEC4"/>
-          <w:sz w:val="20"/>
-          <w:szCs w:val="20"/>
-          <w:lang w:val="en-US" w:eastAsia="ru-RU"/>
-        </w:rPr>
-        <w:br/>
-      </w:r>
-      <w:proofErr w:type="spellStart"/>
-      <w:r>
-        <w:rPr>
-          <w:rFonts w:ascii="Courier New" w:eastAsia="Times New Roman" w:hAnsi="Courier New" w:cs="Courier New"/>
-          <w:color w:val="CF8E6D"/>
-          <w:sz w:val="20"/>
-          <w:szCs w:val="20"/>
-          <w:lang w:val="en-US" w:eastAsia="ru-RU"/>
-        </w:rPr>
-        <w:t>def</w:t>
-      </w:r>
-      <w:proofErr w:type="spellEnd"/>
-      <w:r>
-        <w:rPr>
-          <w:rFonts w:ascii="Courier New" w:eastAsia="Times New Roman" w:hAnsi="Courier New" w:cs="Courier New"/>
-          <w:color w:val="CF8E6D"/>
-          <w:sz w:val="20"/>
-          <w:szCs w:val="20"/>
-          <w:lang w:val="en-US" w:eastAsia="ru-RU"/>
-        </w:rPr>
-        <w:t xml:space="preserve"> </w:t>
-      </w:r>
-      <w:r>
-        <w:rPr>
-          <w:rFonts w:ascii="Courier New" w:eastAsia="Times New Roman" w:hAnsi="Courier New" w:cs="Courier New"/>
-          <w:color w:val="56A8F5"/>
-          <w:sz w:val="20"/>
-          <w:szCs w:val="20"/>
-          <w:lang w:val="en-US" w:eastAsia="ru-RU"/>
-        </w:rPr>
-        <w:t>lighten</w:t>
-      </w:r>
-      <w:r>
-        <w:rPr>
-          <w:rFonts w:ascii="Courier New" w:eastAsia="Times New Roman" w:hAnsi="Courier New" w:cs="Courier New"/>
-          <w:color w:val="BCBEC4"/>
-          <w:sz w:val="20"/>
-          <w:szCs w:val="20"/>
-          <w:lang w:val="en-US" w:eastAsia="ru-RU"/>
-        </w:rPr>
-        <w:t>(h, percent):</w:t>
-      </w:r>
-      <w:r>
-        <w:rPr>
-          <w:rFonts w:ascii="Courier New" w:eastAsia="Times New Roman" w:hAnsi="Courier New" w:cs="Courier New"/>
-          <w:color w:val="BCBEC4"/>
-          <w:sz w:val="20"/>
-          <w:szCs w:val="20"/>
-          <w:lang w:val="en-US" w:eastAsia="ru-RU"/>
-        </w:rPr>
-        <w:br/>
-        <w:t xml:space="preserve">    color = </w:t>
-      </w:r>
-      <w:proofErr w:type="spellStart"/>
-      <w:r>
-        <w:rPr>
-          <w:rFonts w:ascii="Courier New" w:eastAsia="Times New Roman" w:hAnsi="Courier New" w:cs="Courier New"/>
-          <w:color w:val="BCBEC4"/>
-          <w:sz w:val="20"/>
-          <w:szCs w:val="20"/>
-          <w:lang w:val="en-US" w:eastAsia="ru-RU"/>
-        </w:rPr>
-        <w:t>hex_interpreter</w:t>
-      </w:r>
-      <w:proofErr w:type="spellEnd"/>
-      <w:r>
-        <w:rPr>
-          <w:rFonts w:ascii="Courier New" w:eastAsia="Times New Roman" w:hAnsi="Courier New" w:cs="Courier New"/>
-          <w:color w:val="BCBEC4"/>
-          <w:sz w:val="20"/>
-          <w:szCs w:val="20"/>
-          <w:lang w:val="en-US" w:eastAsia="ru-RU"/>
-        </w:rPr>
-        <w:t>(h)</w:t>
-      </w:r>
-      <w:r>
-        <w:rPr>
-          <w:rFonts w:ascii="Courier New" w:eastAsia="Times New Roman" w:hAnsi="Courier New" w:cs="Courier New"/>
-          <w:color w:val="BCBEC4"/>
-          <w:sz w:val="20"/>
-          <w:szCs w:val="20"/>
-          <w:lang w:val="en-US" w:eastAsia="ru-RU"/>
-        </w:rPr>
-        <w:br/>
-        <w:t xml:space="preserve">    goal_1 = color[</w:t>
-      </w:r>
-      <w:r>
-        <w:rPr>
-          <w:rFonts w:ascii="Courier New" w:eastAsia="Times New Roman" w:hAnsi="Courier New" w:cs="Courier New"/>
-          <w:color w:val="2AACB8"/>
-          <w:sz w:val="20"/>
-          <w:szCs w:val="20"/>
-          <w:lang w:val="en-US" w:eastAsia="ru-RU"/>
-        </w:rPr>
-        <w:t>0</w:t>
-      </w:r>
-      <w:r>
-        <w:rPr>
-          <w:rFonts w:ascii="Courier New" w:eastAsia="Times New Roman" w:hAnsi="Courier New" w:cs="Courier New"/>
-          <w:color w:val="BCBEC4"/>
-          <w:sz w:val="20"/>
-          <w:szCs w:val="20"/>
-          <w:lang w:val="en-US" w:eastAsia="ru-RU"/>
-        </w:rPr>
-        <w:t>] + (</w:t>
-      </w:r>
-      <w:r>
-        <w:rPr>
-          <w:rFonts w:ascii="Courier New" w:eastAsia="Times New Roman" w:hAnsi="Courier New" w:cs="Courier New"/>
-          <w:color w:val="2AACB8"/>
-          <w:sz w:val="20"/>
-          <w:szCs w:val="20"/>
-          <w:lang w:val="en-US" w:eastAsia="ru-RU"/>
-        </w:rPr>
-        <w:t xml:space="preserve">255 </w:t>
-      </w:r>
-      <w:r>
-        <w:rPr>
-          <w:rFonts w:ascii="Courier New" w:eastAsia="Times New Roman" w:hAnsi="Courier New" w:cs="Courier New"/>
-          <w:color w:val="BCBEC4"/>
-          <w:sz w:val="20"/>
-          <w:szCs w:val="20"/>
-          <w:lang w:val="en-US" w:eastAsia="ru-RU"/>
-        </w:rPr>
-        <w:t>- color[</w:t>
-      </w:r>
-      <w:r>
-        <w:rPr>
-          <w:rFonts w:ascii="Courier New" w:eastAsia="Times New Roman" w:hAnsi="Courier New" w:cs="Courier New"/>
-          <w:color w:val="2AACB8"/>
-          <w:sz w:val="20"/>
-          <w:szCs w:val="20"/>
-          <w:lang w:val="en-US" w:eastAsia="ru-RU"/>
-        </w:rPr>
-        <w:t>0</w:t>
-      </w:r>
-      <w:r>
-        <w:rPr>
-          <w:rFonts w:ascii="Courier New" w:eastAsia="Times New Roman" w:hAnsi="Courier New" w:cs="Courier New"/>
-          <w:color w:val="BCBEC4"/>
-          <w:sz w:val="20"/>
-          <w:szCs w:val="20"/>
-          <w:lang w:val="en-US" w:eastAsia="ru-RU"/>
-        </w:rPr>
-        <w:t xml:space="preserve">]) * percent // </w:t>
-      </w:r>
-      <w:r>
-        <w:rPr>
-          <w:rFonts w:ascii="Courier New" w:eastAsia="Times New Roman" w:hAnsi="Courier New" w:cs="Courier New"/>
-          <w:color w:val="2AACB8"/>
-          <w:sz w:val="20"/>
-          <w:szCs w:val="20"/>
-          <w:lang w:val="en-US" w:eastAsia="ru-RU"/>
-        </w:rPr>
-        <w:t>100</w:t>
-      </w:r>
-      <w:r>
-        <w:rPr>
-          <w:rFonts w:ascii="Courier New" w:eastAsia="Times New Roman" w:hAnsi="Courier New" w:cs="Courier New"/>
-          <w:color w:val="2AACB8"/>
-          <w:sz w:val="20"/>
-          <w:szCs w:val="20"/>
-          <w:lang w:val="en-US" w:eastAsia="ru-RU"/>
-        </w:rPr>
-        <w:br/>
-        <w:t xml:space="preserve">    </w:t>
-      </w:r>
-      <w:r>
-        <w:rPr>
-          <w:rFonts w:ascii="Courier New" w:eastAsia="Times New Roman" w:hAnsi="Courier New" w:cs="Courier New"/>
-          <w:color w:val="BCBEC4"/>
-          <w:sz w:val="20"/>
-          <w:szCs w:val="20"/>
-          <w:lang w:val="en-US" w:eastAsia="ru-RU"/>
-        </w:rPr>
-        <w:t>goal_2 = color[</w:t>
-      </w:r>
-      <w:r>
-        <w:rPr>
-          <w:rFonts w:ascii="Courier New" w:eastAsia="Times New Roman" w:hAnsi="Courier New" w:cs="Courier New"/>
-          <w:color w:val="2AACB8"/>
-          <w:sz w:val="20"/>
-          <w:szCs w:val="20"/>
-          <w:lang w:val="en-US" w:eastAsia="ru-RU"/>
-        </w:rPr>
-        <w:t>1</w:t>
-      </w:r>
-      <w:r>
-        <w:rPr>
-          <w:rFonts w:ascii="Courier New" w:eastAsia="Times New Roman" w:hAnsi="Courier New" w:cs="Courier New"/>
-          <w:color w:val="BCBEC4"/>
-          <w:sz w:val="20"/>
-          <w:szCs w:val="20"/>
-          <w:lang w:val="en-US" w:eastAsia="ru-RU"/>
-        </w:rPr>
-        <w:t>] + (</w:t>
-      </w:r>
-      <w:r>
-        <w:rPr>
-          <w:rFonts w:ascii="Courier New" w:eastAsia="Times New Roman" w:hAnsi="Courier New" w:cs="Courier New"/>
-          <w:color w:val="2AACB8"/>
-          <w:sz w:val="20"/>
-          <w:szCs w:val="20"/>
-          <w:lang w:val="en-US" w:eastAsia="ru-RU"/>
-        </w:rPr>
-        <w:t xml:space="preserve">255 </w:t>
-      </w:r>
-      <w:r>
-        <w:rPr>
-          <w:rFonts w:ascii="Courier New" w:eastAsia="Times New Roman" w:hAnsi="Courier New" w:cs="Courier New"/>
-          <w:color w:val="BCBEC4"/>
-          <w:sz w:val="20"/>
-          <w:szCs w:val="20"/>
-          <w:lang w:val="en-US" w:eastAsia="ru-RU"/>
-        </w:rPr>
-        <w:t>- color[</w:t>
-      </w:r>
-      <w:r>
-        <w:rPr>
-          <w:rFonts w:ascii="Courier New" w:eastAsia="Times New Roman" w:hAnsi="Courier New" w:cs="Courier New"/>
-          <w:color w:val="2AACB8"/>
-          <w:sz w:val="20"/>
-          <w:szCs w:val="20"/>
-          <w:lang w:val="en-US" w:eastAsia="ru-RU"/>
-        </w:rPr>
-        <w:t>1</w:t>
-      </w:r>
-      <w:r>
-        <w:rPr>
-          <w:rFonts w:ascii="Courier New" w:eastAsia="Times New Roman" w:hAnsi="Courier New" w:cs="Courier New"/>
-          <w:color w:val="BCBEC4"/>
-          <w:sz w:val="20"/>
-          <w:szCs w:val="20"/>
-          <w:lang w:val="en-US" w:eastAsia="ru-RU"/>
-        </w:rPr>
-        <w:t xml:space="preserve">]) * percent // </w:t>
-      </w:r>
-      <w:r>
-        <w:rPr>
-          <w:rFonts w:ascii="Courier New" w:eastAsia="Times New Roman" w:hAnsi="Courier New" w:cs="Courier New"/>
-          <w:color w:val="2AACB8"/>
-          <w:sz w:val="20"/>
-          <w:szCs w:val="20"/>
-          <w:lang w:val="en-US" w:eastAsia="ru-RU"/>
-        </w:rPr>
-        <w:t>100</w:t>
-      </w:r>
-      <w:r>
-        <w:rPr>
-          <w:rFonts w:ascii="Courier New" w:eastAsia="Times New Roman" w:hAnsi="Courier New" w:cs="Courier New"/>
-          <w:color w:val="2AACB8"/>
-          <w:sz w:val="20"/>
-          <w:szCs w:val="20"/>
-          <w:lang w:val="en-US" w:eastAsia="ru-RU"/>
-        </w:rPr>
-        <w:br/>
-        <w:t xml:space="preserve">    </w:t>
-      </w:r>
-      <w:r>
-        <w:rPr>
-          <w:rFonts w:ascii="Courier New" w:eastAsia="Times New Roman" w:hAnsi="Courier New" w:cs="Courier New"/>
-          <w:color w:val="BCBEC4"/>
-          <w:sz w:val="20"/>
-          <w:szCs w:val="20"/>
-          <w:lang w:val="en-US" w:eastAsia="ru-RU"/>
-        </w:rPr>
-        <w:t>goal_3 = color[</w:t>
-      </w:r>
-      <w:r>
-        <w:rPr>
-          <w:rFonts w:ascii="Courier New" w:eastAsia="Times New Roman" w:hAnsi="Courier New" w:cs="Courier New"/>
-          <w:color w:val="2AACB8"/>
-          <w:sz w:val="20"/>
-          <w:szCs w:val="20"/>
-          <w:lang w:val="en-US" w:eastAsia="ru-RU"/>
-        </w:rPr>
-        <w:t>2</w:t>
-      </w:r>
-      <w:r>
-        <w:rPr>
-          <w:rFonts w:ascii="Courier New" w:eastAsia="Times New Roman" w:hAnsi="Courier New" w:cs="Courier New"/>
-          <w:color w:val="BCBEC4"/>
-          <w:sz w:val="20"/>
-          <w:szCs w:val="20"/>
-          <w:lang w:val="en-US" w:eastAsia="ru-RU"/>
-        </w:rPr>
-        <w:t>] + (</w:t>
-      </w:r>
-      <w:r>
-        <w:rPr>
-          <w:rFonts w:ascii="Courier New" w:eastAsia="Times New Roman" w:hAnsi="Courier New" w:cs="Courier New"/>
-          <w:color w:val="2AACB8"/>
-          <w:sz w:val="20"/>
-          <w:szCs w:val="20"/>
-          <w:lang w:val="en-US" w:eastAsia="ru-RU"/>
-        </w:rPr>
-        <w:t xml:space="preserve">255 </w:t>
-      </w:r>
-      <w:r>
-        <w:rPr>
-          <w:rFonts w:ascii="Courier New" w:eastAsia="Times New Roman" w:hAnsi="Courier New" w:cs="Courier New"/>
-          <w:color w:val="BCBEC4"/>
-          <w:sz w:val="20"/>
-          <w:szCs w:val="20"/>
-          <w:lang w:val="en-US" w:eastAsia="ru-RU"/>
-        </w:rPr>
-        <w:t>- color[</w:t>
-      </w:r>
-      <w:r>
-        <w:rPr>
-          <w:rFonts w:ascii="Courier New" w:eastAsia="Times New Roman" w:hAnsi="Courier New" w:cs="Courier New"/>
-          <w:color w:val="2AACB8"/>
-          <w:sz w:val="20"/>
-          <w:szCs w:val="20"/>
-          <w:lang w:val="en-US" w:eastAsia="ru-RU"/>
-        </w:rPr>
-        <w:t>2</w:t>
-      </w:r>
-      <w:r>
-        <w:rPr>
-          <w:rFonts w:ascii="Courier New" w:eastAsia="Times New Roman" w:hAnsi="Courier New" w:cs="Courier New"/>
-          <w:color w:val="BCBEC4"/>
-          <w:sz w:val="20"/>
-          <w:szCs w:val="20"/>
-          <w:lang w:val="en-US" w:eastAsia="ru-RU"/>
-        </w:rPr>
-        <w:t xml:space="preserve">]) * percent // </w:t>
-      </w:r>
-      <w:r>
-        <w:rPr>
-          <w:rFonts w:ascii="Courier New" w:eastAsia="Times New Roman" w:hAnsi="Courier New" w:cs="Courier New"/>
-          <w:color w:val="2AACB8"/>
-          <w:sz w:val="20"/>
-          <w:szCs w:val="20"/>
-          <w:lang w:val="en-US" w:eastAsia="ru-RU"/>
-        </w:rPr>
-        <w:t>100</w:t>
-      </w:r>
-      <w:r>
-        <w:rPr>
-          <w:rFonts w:ascii="Courier New" w:eastAsia="Times New Roman" w:hAnsi="Courier New" w:cs="Courier New"/>
-          <w:color w:val="2AACB8"/>
-          <w:sz w:val="20"/>
-          <w:szCs w:val="20"/>
-          <w:lang w:val="en-US" w:eastAsia="ru-RU"/>
-        </w:rPr>
-        <w:br/>
-        <w:t xml:space="preserve">    </w:t>
-      </w:r>
-      <w:r>
-        <w:rPr>
-          <w:rFonts w:ascii="Courier New" w:eastAsia="Times New Roman" w:hAnsi="Courier New" w:cs="Courier New"/>
-          <w:color w:val="8888C6"/>
-          <w:sz w:val="20"/>
-          <w:szCs w:val="20"/>
-          <w:lang w:val="en-US" w:eastAsia="ru-RU"/>
-        </w:rPr>
-        <w:t>print</w:t>
-      </w:r>
-      <w:r>
-        <w:rPr>
-          <w:rFonts w:ascii="Courier New" w:eastAsia="Times New Roman" w:hAnsi="Courier New" w:cs="Courier New"/>
-          <w:color w:val="BCBEC4"/>
-          <w:sz w:val="20"/>
-          <w:szCs w:val="20"/>
-          <w:lang w:val="en-US" w:eastAsia="ru-RU"/>
-        </w:rPr>
-        <w:t>(color)</w:t>
-      </w:r>
-      <w:r>
-        <w:rPr>
-          <w:rFonts w:ascii="Courier New" w:eastAsia="Times New Roman" w:hAnsi="Courier New" w:cs="Courier New"/>
-          <w:color w:val="BCBEC4"/>
-          <w:sz w:val="20"/>
-          <w:szCs w:val="20"/>
-          <w:lang w:val="en-US" w:eastAsia="ru-RU"/>
-        </w:rPr>
-        <w:br/>
-        <w:t xml:space="preserve">    </w:t>
-      </w:r>
-      <w:r>
-        <w:rPr>
-          <w:rFonts w:ascii="Courier New" w:eastAsia="Times New Roman" w:hAnsi="Courier New" w:cs="Courier New"/>
-          <w:color w:val="8888C6"/>
-          <w:sz w:val="20"/>
-          <w:szCs w:val="20"/>
-          <w:lang w:val="en-US" w:eastAsia="ru-RU"/>
-        </w:rPr>
-        <w:t>print</w:t>
-      </w:r>
-      <w:r>
-        <w:rPr>
-          <w:rFonts w:ascii="Courier New" w:eastAsia="Times New Roman" w:hAnsi="Courier New" w:cs="Courier New"/>
-          <w:color w:val="BCBEC4"/>
-          <w:sz w:val="20"/>
-          <w:szCs w:val="20"/>
-          <w:lang w:val="en-US" w:eastAsia="ru-RU"/>
-        </w:rPr>
-        <w:t>(goal_1, goal_2, goal_3)</w:t>
-      </w:r>
-      <w:r>
-        <w:rPr>
-          <w:rFonts w:ascii="Courier New" w:eastAsia="Times New Roman" w:hAnsi="Courier New" w:cs="Courier New"/>
-          <w:color w:val="BCBEC4"/>
-          <w:sz w:val="20"/>
-          <w:szCs w:val="20"/>
-          <w:lang w:val="en-US" w:eastAsia="ru-RU"/>
-        </w:rPr>
-        <w:br/>
-        <w:t xml:space="preserve">    color = (goal_1, goal_2, goal_3)</w:t>
-      </w:r>
-      <w:r>
-        <w:rPr>
-          <w:rFonts w:ascii="Courier New" w:eastAsia="Times New Roman" w:hAnsi="Courier New" w:cs="Courier New"/>
-          <w:color w:val="BCBEC4"/>
-          <w:sz w:val="20"/>
-          <w:szCs w:val="20"/>
-          <w:lang w:val="en-US" w:eastAsia="ru-RU"/>
-        </w:rPr>
-        <w:br/>
-        <w:t xml:space="preserve">    </w:t>
-      </w:r>
-      <w:r>
-        <w:rPr>
-          <w:rFonts w:ascii="Courier New" w:eastAsia="Times New Roman" w:hAnsi="Courier New" w:cs="Courier New"/>
-          <w:color w:val="CF8E6D"/>
-          <w:sz w:val="20"/>
-          <w:szCs w:val="20"/>
-          <w:lang w:val="en-US" w:eastAsia="ru-RU"/>
-        </w:rPr>
-        <w:t xml:space="preserve">return </w:t>
-      </w:r>
-      <w:proofErr w:type="spellStart"/>
-      <w:r>
-        <w:rPr>
-          <w:rFonts w:ascii="Courier New" w:eastAsia="Times New Roman" w:hAnsi="Courier New" w:cs="Courier New"/>
-          <w:color w:val="BCBEC4"/>
-          <w:sz w:val="20"/>
-          <w:szCs w:val="20"/>
-          <w:lang w:val="en-US" w:eastAsia="ru-RU"/>
-        </w:rPr>
-        <w:t>rgb_interpreter</w:t>
-      </w:r>
-      <w:proofErr w:type="spellEnd"/>
-      <w:r>
-        <w:rPr>
-          <w:rFonts w:ascii="Courier New" w:eastAsia="Times New Roman" w:hAnsi="Courier New" w:cs="Courier New"/>
-          <w:color w:val="BCBEC4"/>
-          <w:sz w:val="20"/>
-          <w:szCs w:val="20"/>
-          <w:lang w:val="en-US" w:eastAsia="ru-RU"/>
-        </w:rPr>
-        <w:t>(color)</w:t>
-      </w:r>
-      <w:r>
-        <w:rPr>
-          <w:rFonts w:ascii="Courier New" w:eastAsia="Times New Roman" w:hAnsi="Courier New" w:cs="Courier New"/>
-          <w:color w:val="BCBEC4"/>
-          <w:sz w:val="20"/>
-          <w:szCs w:val="20"/>
-          <w:lang w:val="en-US" w:eastAsia="ru-RU"/>
-        </w:rPr>
-        <w:br/>
-      </w:r>
-      <w:r>
-        <w:rPr>
-          <w:rFonts w:ascii="Courier New" w:eastAsia="Times New Roman" w:hAnsi="Courier New" w:cs="Courier New"/>
-          <w:color w:val="BCBEC4"/>
-          <w:sz w:val="20"/>
-          <w:szCs w:val="20"/>
-          <w:lang w:val="en-US" w:eastAsia="ru-RU"/>
-        </w:rPr>
-        <w:br/>
-      </w:r>
-      <w:proofErr w:type="spellStart"/>
-      <w:r>
-        <w:rPr>
-          <w:rFonts w:ascii="Courier New" w:eastAsia="Times New Roman" w:hAnsi="Courier New" w:cs="Courier New"/>
-          <w:color w:val="CF8E6D"/>
-          <w:sz w:val="20"/>
-          <w:szCs w:val="20"/>
-          <w:lang w:val="en-US" w:eastAsia="ru-RU"/>
-        </w:rPr>
-        <w:t>def</w:t>
-      </w:r>
-      <w:proofErr w:type="spellEnd"/>
-      <w:r>
-        <w:rPr>
-          <w:rFonts w:ascii="Courier New" w:eastAsia="Times New Roman" w:hAnsi="Courier New" w:cs="Courier New"/>
-          <w:color w:val="CF8E6D"/>
-          <w:sz w:val="20"/>
-          <w:szCs w:val="20"/>
-          <w:lang w:val="en-US" w:eastAsia="ru-RU"/>
-        </w:rPr>
-        <w:t xml:space="preserve"> </w:t>
-      </w:r>
-      <w:r>
-        <w:rPr>
-          <w:rFonts w:ascii="Courier New" w:eastAsia="Times New Roman" w:hAnsi="Courier New" w:cs="Courier New"/>
-          <w:color w:val="56A8F5"/>
-          <w:sz w:val="20"/>
-          <w:szCs w:val="20"/>
-          <w:lang w:val="en-US" w:eastAsia="ru-RU"/>
-        </w:rPr>
-        <w:t>darken</w:t>
-      </w:r>
-      <w:r>
-        <w:rPr>
-          <w:rFonts w:ascii="Courier New" w:eastAsia="Times New Roman" w:hAnsi="Courier New" w:cs="Courier New"/>
-          <w:color w:val="BCBEC4"/>
-          <w:sz w:val="20"/>
-          <w:szCs w:val="20"/>
-          <w:lang w:val="en-US" w:eastAsia="ru-RU"/>
-        </w:rPr>
-        <w:t>(h, percent):</w:t>
-      </w:r>
-      <w:r>
-        <w:rPr>
-          <w:rFonts w:ascii="Courier New" w:eastAsia="Times New Roman" w:hAnsi="Courier New" w:cs="Courier New"/>
-          <w:color w:val="BCBEC4"/>
-          <w:sz w:val="20"/>
-          <w:szCs w:val="20"/>
-          <w:lang w:val="en-US" w:eastAsia="ru-RU"/>
-        </w:rPr>
-        <w:br/>
-        <w:t xml:space="preserve">    color = </w:t>
-      </w:r>
-      <w:proofErr w:type="spellStart"/>
-      <w:r>
-        <w:rPr>
-          <w:rFonts w:ascii="Courier New" w:eastAsia="Times New Roman" w:hAnsi="Courier New" w:cs="Courier New"/>
-          <w:color w:val="BCBEC4"/>
-          <w:sz w:val="20"/>
-          <w:szCs w:val="20"/>
-          <w:lang w:val="en-US" w:eastAsia="ru-RU"/>
-        </w:rPr>
-        <w:t>hex_interpreter</w:t>
-      </w:r>
-      <w:proofErr w:type="spellEnd"/>
-      <w:r>
-        <w:rPr>
-          <w:rFonts w:ascii="Courier New" w:eastAsia="Times New Roman" w:hAnsi="Courier New" w:cs="Courier New"/>
-          <w:color w:val="BCBEC4"/>
-          <w:sz w:val="20"/>
-          <w:szCs w:val="20"/>
-          <w:lang w:val="en-US" w:eastAsia="ru-RU"/>
-        </w:rPr>
-        <w:t>(h)</w:t>
-      </w:r>
-      <w:r>
-        <w:rPr>
-          <w:rFonts w:ascii="Courier New" w:eastAsia="Times New Roman" w:hAnsi="Courier New" w:cs="Courier New"/>
-          <w:color w:val="BCBEC4"/>
-          <w:sz w:val="20"/>
-          <w:szCs w:val="20"/>
-          <w:lang w:val="en-US" w:eastAsia="ru-RU"/>
-        </w:rPr>
-        <w:br/>
-        <w:t xml:space="preserve">    goal_1 = color[</w:t>
-      </w:r>
-      <w:r>
-        <w:rPr>
-          <w:rFonts w:ascii="Courier New" w:eastAsia="Times New Roman" w:hAnsi="Courier New" w:cs="Courier New"/>
-          <w:color w:val="2AACB8"/>
-          <w:sz w:val="20"/>
-          <w:szCs w:val="20"/>
-          <w:lang w:val="en-US" w:eastAsia="ru-RU"/>
-        </w:rPr>
-        <w:t>0</w:t>
-      </w:r>
-      <w:r>
-        <w:rPr>
-          <w:rFonts w:ascii="Courier New" w:eastAsia="Times New Roman" w:hAnsi="Courier New" w:cs="Courier New"/>
-          <w:color w:val="BCBEC4"/>
-          <w:sz w:val="20"/>
-          <w:szCs w:val="20"/>
-          <w:lang w:val="en-US" w:eastAsia="ru-RU"/>
-        </w:rPr>
-        <w:t xml:space="preserve">] * percent // </w:t>
-      </w:r>
-      <w:r>
-        <w:rPr>
-          <w:rFonts w:ascii="Courier New" w:eastAsia="Times New Roman" w:hAnsi="Courier New" w:cs="Courier New"/>
-          <w:color w:val="2AACB8"/>
-          <w:sz w:val="20"/>
-          <w:szCs w:val="20"/>
-          <w:lang w:val="en-US" w:eastAsia="ru-RU"/>
-        </w:rPr>
-        <w:t>100</w:t>
-      </w:r>
-      <w:r>
-        <w:rPr>
-          <w:rFonts w:ascii="Courier New" w:eastAsia="Times New Roman" w:hAnsi="Courier New" w:cs="Courier New"/>
-          <w:color w:val="2AACB8"/>
-          <w:sz w:val="20"/>
-          <w:szCs w:val="20"/>
-          <w:lang w:val="en-US" w:eastAsia="ru-RU"/>
-        </w:rPr>
-        <w:br/>
-        <w:t xml:space="preserve">    </w:t>
-      </w:r>
-      <w:r>
-        <w:rPr>
-          <w:rFonts w:ascii="Courier New" w:eastAsia="Times New Roman" w:hAnsi="Courier New" w:cs="Courier New"/>
-          <w:color w:val="BCBEC4"/>
-          <w:sz w:val="20"/>
-          <w:szCs w:val="20"/>
-          <w:lang w:val="en-US" w:eastAsia="ru-RU"/>
-        </w:rPr>
-        <w:t>goal_2 = color[</w:t>
-      </w:r>
-      <w:r>
-        <w:rPr>
-          <w:rFonts w:ascii="Courier New" w:eastAsia="Times New Roman" w:hAnsi="Courier New" w:cs="Courier New"/>
-          <w:color w:val="2AACB8"/>
-          <w:sz w:val="20"/>
-          <w:szCs w:val="20"/>
-          <w:lang w:val="en-US" w:eastAsia="ru-RU"/>
-        </w:rPr>
-        <w:t>1</w:t>
-      </w:r>
-      <w:r>
-        <w:rPr>
-          <w:rFonts w:ascii="Courier New" w:eastAsia="Times New Roman" w:hAnsi="Courier New" w:cs="Courier New"/>
-          <w:color w:val="BCBEC4"/>
-          <w:sz w:val="20"/>
-          <w:szCs w:val="20"/>
-          <w:lang w:val="en-US" w:eastAsia="ru-RU"/>
-        </w:rPr>
-        <w:t xml:space="preserve">] * percent // </w:t>
-      </w:r>
-      <w:r>
-        <w:rPr>
-          <w:rFonts w:ascii="Courier New" w:eastAsia="Times New Roman" w:hAnsi="Courier New" w:cs="Courier New"/>
-          <w:color w:val="2AACB8"/>
-          <w:sz w:val="20"/>
-          <w:szCs w:val="20"/>
-          <w:lang w:val="en-US" w:eastAsia="ru-RU"/>
-        </w:rPr>
-        <w:t>100</w:t>
-      </w:r>
-      <w:r>
-        <w:rPr>
-          <w:rFonts w:ascii="Courier New" w:eastAsia="Times New Roman" w:hAnsi="Courier New" w:cs="Courier New"/>
-          <w:color w:val="2AACB8"/>
-          <w:sz w:val="20"/>
-          <w:szCs w:val="20"/>
-          <w:lang w:val="en-US" w:eastAsia="ru-RU"/>
-        </w:rPr>
-        <w:br/>
-        <w:t xml:space="preserve">    </w:t>
-      </w:r>
-      <w:r>
-        <w:rPr>
-          <w:rFonts w:ascii="Courier New" w:eastAsia="Times New Roman" w:hAnsi="Courier New" w:cs="Courier New"/>
-          <w:color w:val="BCBEC4"/>
-          <w:sz w:val="20"/>
-          <w:szCs w:val="20"/>
-          <w:lang w:val="en-US" w:eastAsia="ru-RU"/>
-        </w:rPr>
-        <w:t>goal_3 = color[</w:t>
-      </w:r>
-      <w:r>
-        <w:rPr>
-          <w:rFonts w:ascii="Courier New" w:eastAsia="Times New Roman" w:hAnsi="Courier New" w:cs="Courier New"/>
-          <w:color w:val="2AACB8"/>
-          <w:sz w:val="20"/>
-          <w:szCs w:val="20"/>
-          <w:lang w:val="en-US" w:eastAsia="ru-RU"/>
-        </w:rPr>
-        <w:t>2</w:t>
-      </w:r>
-      <w:r>
-        <w:rPr>
-          <w:rFonts w:ascii="Courier New" w:eastAsia="Times New Roman" w:hAnsi="Courier New" w:cs="Courier New"/>
-          <w:color w:val="BCBEC4"/>
-          <w:sz w:val="20"/>
-          <w:szCs w:val="20"/>
-          <w:lang w:val="en-US" w:eastAsia="ru-RU"/>
-        </w:rPr>
-        <w:t xml:space="preserve">] * percent // </w:t>
-      </w:r>
-      <w:r>
-        <w:rPr>
-          <w:rFonts w:ascii="Courier New" w:eastAsia="Times New Roman" w:hAnsi="Courier New" w:cs="Courier New"/>
-          <w:color w:val="2AACB8"/>
-          <w:sz w:val="20"/>
-          <w:szCs w:val="20"/>
-          <w:lang w:val="en-US" w:eastAsia="ru-RU"/>
-        </w:rPr>
-        <w:t>100</w:t>
-      </w:r>
-      <w:r>
-        <w:rPr>
-          <w:rFonts w:ascii="Courier New" w:eastAsia="Times New Roman" w:hAnsi="Courier New" w:cs="Courier New"/>
-          <w:color w:val="2AACB8"/>
-          <w:sz w:val="20"/>
-          <w:szCs w:val="20"/>
-          <w:lang w:val="en-US" w:eastAsia="ru-RU"/>
-        </w:rPr>
-        <w:br/>
-        <w:t xml:space="preserve">    </w:t>
-      </w:r>
-      <w:r>
-        <w:rPr>
-          <w:rFonts w:ascii="Courier New" w:eastAsia="Times New Roman" w:hAnsi="Courier New" w:cs="Courier New"/>
-          <w:color w:val="8888C6"/>
-          <w:sz w:val="20"/>
-          <w:szCs w:val="20"/>
-          <w:lang w:val="en-US" w:eastAsia="ru-RU"/>
-        </w:rPr>
-        <w:t>print</w:t>
-      </w:r>
-      <w:r>
-        <w:rPr>
-          <w:rFonts w:ascii="Courier New" w:eastAsia="Times New Roman" w:hAnsi="Courier New" w:cs="Courier New"/>
-          <w:color w:val="BCBEC4"/>
-          <w:sz w:val="20"/>
-          <w:szCs w:val="20"/>
-          <w:lang w:val="en-US" w:eastAsia="ru-RU"/>
-        </w:rPr>
-        <w:t>(color)</w:t>
-      </w:r>
-      <w:r>
-        <w:rPr>
-          <w:rFonts w:ascii="Courier New" w:eastAsia="Times New Roman" w:hAnsi="Courier New" w:cs="Courier New"/>
-          <w:color w:val="BCBEC4"/>
-          <w:sz w:val="20"/>
-          <w:szCs w:val="20"/>
-          <w:lang w:val="en-US" w:eastAsia="ru-RU"/>
-        </w:rPr>
-        <w:br/>
-        <w:t xml:space="preserve">    </w:t>
-      </w:r>
-      <w:r>
-        <w:rPr>
-          <w:rFonts w:ascii="Courier New" w:eastAsia="Times New Roman" w:hAnsi="Courier New" w:cs="Courier New"/>
-          <w:color w:val="8888C6"/>
-          <w:sz w:val="20"/>
-          <w:szCs w:val="20"/>
-          <w:lang w:val="en-US" w:eastAsia="ru-RU"/>
-        </w:rPr>
-        <w:t>print</w:t>
-      </w:r>
-      <w:r>
-        <w:rPr>
-          <w:rFonts w:ascii="Courier New" w:eastAsia="Times New Roman" w:hAnsi="Courier New" w:cs="Courier New"/>
-          <w:color w:val="BCBEC4"/>
-          <w:sz w:val="20"/>
-          <w:szCs w:val="20"/>
-          <w:lang w:val="en-US" w:eastAsia="ru-RU"/>
-        </w:rPr>
-        <w:t>(goal_1, goal_2, goal_3)</w:t>
-      </w:r>
-      <w:r>
-        <w:rPr>
-          <w:rFonts w:ascii="Courier New" w:eastAsia="Times New Roman" w:hAnsi="Courier New" w:cs="Courier New"/>
-          <w:color w:val="BCBEC4"/>
-          <w:sz w:val="20"/>
-          <w:szCs w:val="20"/>
-          <w:lang w:val="en-US" w:eastAsia="ru-RU"/>
-        </w:rPr>
-        <w:br/>
-        <w:t xml:space="preserve">    color = (goal_1, goal_2, goal_3)</w:t>
-      </w:r>
-      <w:r>
-        <w:rPr>
-          <w:rFonts w:ascii="Courier New" w:eastAsia="Times New Roman" w:hAnsi="Courier New" w:cs="Courier New"/>
-          <w:color w:val="BCBEC4"/>
-          <w:sz w:val="20"/>
-          <w:szCs w:val="20"/>
-          <w:lang w:val="en-US" w:eastAsia="ru-RU"/>
-        </w:rPr>
-        <w:br/>
-        <w:t xml:space="preserve">    </w:t>
-      </w:r>
-      <w:r>
-        <w:rPr>
-          <w:rFonts w:ascii="Courier New" w:eastAsia="Times New Roman" w:hAnsi="Courier New" w:cs="Courier New"/>
-          <w:color w:val="CF8E6D"/>
-          <w:sz w:val="20"/>
-          <w:szCs w:val="20"/>
-          <w:lang w:val="en-US" w:eastAsia="ru-RU"/>
-        </w:rPr>
-        <w:t xml:space="preserve">return </w:t>
-      </w:r>
-      <w:proofErr w:type="spellStart"/>
-      <w:r>
-        <w:rPr>
-          <w:rFonts w:ascii="Courier New" w:eastAsia="Times New Roman" w:hAnsi="Courier New" w:cs="Courier New"/>
-          <w:color w:val="BCBEC4"/>
-          <w:sz w:val="20"/>
-          <w:szCs w:val="20"/>
-          <w:lang w:val="en-US" w:eastAsia="ru-RU"/>
-        </w:rPr>
-        <w:t>rgb_interpreter</w:t>
-      </w:r>
-      <w:proofErr w:type="spellEnd"/>
-      <w:r>
-        <w:rPr>
-          <w:rFonts w:ascii="Courier New" w:eastAsia="Times New Roman" w:hAnsi="Courier New" w:cs="Courier New"/>
-          <w:color w:val="BCBEC4"/>
-          <w:sz w:val="20"/>
-          <w:szCs w:val="20"/>
-          <w:lang w:val="en-US" w:eastAsia="ru-RU"/>
-        </w:rPr>
-        <w:t>(color)</w:t>
+      <w:r>
+        <w:br w:type="page"/>
       </w:r>
     </w:p>
     <w:p>
@@ -4117,7 +2698,7 @@
           <w:rPr>
             <w:noProof/>
           </w:rPr>
-          <w:t>4</w:t>
+          <w:t>5</w:t>
         </w:r>
         <w:r>
           <w:fldChar w:fldCharType="end"/>
@@ -6865,7 +5446,7 @@
 </file>
 
 <file path=customXml/itemProps1.xml><?xml version="1.0" encoding="utf-8"?>
-<ds:datastoreItem xmlns:ds="http://schemas.openxmlformats.org/officeDocument/2006/customXml" ds:itemID="{FAF7E512-BDDE-46CF-B7AB-38474CD35CA1}">
+<ds:datastoreItem xmlns:ds="http://schemas.openxmlformats.org/officeDocument/2006/customXml" ds:itemID="{6FDB0B57-76E5-4A6A-9976-DBE83A53FF06}">
   <ds:schemaRefs>
     <ds:schemaRef ds:uri="http://schemas.openxmlformats.org/officeDocument/2006/bibliography"/>
   </ds:schemaRefs>
